--- a/TD/Функционал TrainingDay.docx
+++ b/TD/Функционал TrainingDay.docx
@@ -36,1802 +36,1689 @@
           <w:sz w:val="32"/>
         </w:rPr>
       </w:pPr>
+      <w:r>
+        <w:t>Jg2FkfH5f key</w:t>
+      </w:r>
+    </w:p>
+    <w:p>
+      <w:pPr>
+        <w:pStyle w:val="a3"/>
+        <w:numPr>
+          <w:ilvl w:val="0"/>
+          <w:numId w:val="1"/>
+        </w:numPr>
+        <w:jc w:val="both"/>
+        <w:rPr>
+          <w:rFonts w:ascii="Times New Roman" w:hAnsi="Times New Roman" w:cs="Times New Roman"/>
+          <w:sz w:val="24"/>
+          <w:lang w:val="ru-RU"/>
+        </w:rPr>
+      </w:pPr>
+      <w:proofErr w:type="spellStart"/>
+      <w:r>
+        <w:rPr>
+          <w:rFonts w:ascii="Times New Roman" w:hAnsi="Times New Roman" w:cs="Times New Roman"/>
+          <w:sz w:val="24"/>
+        </w:rPr>
+        <w:t>TrainingItemsPage</w:t>
+      </w:r>
+      <w:proofErr w:type="spellEnd"/>
+      <w:r>
+        <w:rPr>
+          <w:rFonts w:ascii="Times New Roman" w:hAnsi="Times New Roman" w:cs="Times New Roman"/>
+          <w:sz w:val="24"/>
+          <w:lang w:val="ru-RU"/>
+        </w:rPr>
+        <w:t xml:space="preserve"> – страница отображения всех тренировок, если нет тренировок, показать соответствующее сообщение, и вывести рядом кнопку добавления тренировки.</w:t>
+      </w:r>
+    </w:p>
+    <w:p>
+      <w:pPr>
+        <w:pStyle w:val="a3"/>
+        <w:numPr>
+          <w:ilvl w:val="0"/>
+          <w:numId w:val="2"/>
+        </w:numPr>
+        <w:jc w:val="both"/>
+        <w:rPr>
+          <w:rFonts w:ascii="Times New Roman" w:hAnsi="Times New Roman" w:cs="Times New Roman"/>
+          <w:sz w:val="24"/>
+          <w:lang w:val="ru-RU"/>
+        </w:rPr>
+      </w:pPr>
+      <w:r>
+        <w:rPr>
+          <w:rFonts w:ascii="Times New Roman" w:hAnsi="Times New Roman" w:cs="Times New Roman"/>
+          <w:sz w:val="24"/>
+          <w:lang w:val="ru-RU"/>
+        </w:rPr>
+        <w:t>Отображение всех тренировок, добавленных в базу данных. Отображение по имени тренировки.</w:t>
+      </w:r>
+    </w:p>
+    <w:p>
+      <w:pPr>
+        <w:pStyle w:val="a3"/>
+        <w:numPr>
+          <w:ilvl w:val="0"/>
+          <w:numId w:val="2"/>
+        </w:numPr>
+        <w:jc w:val="both"/>
+        <w:rPr>
+          <w:rFonts w:ascii="Times New Roman" w:hAnsi="Times New Roman" w:cs="Times New Roman"/>
+          <w:sz w:val="24"/>
+          <w:lang w:val="ru-RU"/>
+        </w:rPr>
+      </w:pPr>
+      <w:r>
+        <w:rPr>
+          <w:rFonts w:ascii="Times New Roman" w:hAnsi="Times New Roman" w:cs="Times New Roman"/>
+          <w:sz w:val="24"/>
+          <w:lang w:val="ru-RU"/>
+        </w:rPr>
+        <w:t>Удаление тренировки из базы и из списка</w:t>
+      </w:r>
+    </w:p>
+    <w:p>
+      <w:pPr>
+        <w:pStyle w:val="a3"/>
+        <w:numPr>
+          <w:ilvl w:val="0"/>
+          <w:numId w:val="2"/>
+        </w:numPr>
+        <w:jc w:val="both"/>
+        <w:rPr>
+          <w:rFonts w:ascii="Times New Roman" w:hAnsi="Times New Roman" w:cs="Times New Roman"/>
+          <w:sz w:val="24"/>
+          <w:lang w:val="ru-RU"/>
+        </w:rPr>
+      </w:pPr>
+      <w:r>
+        <w:rPr>
+          <w:rFonts w:ascii="Times New Roman" w:hAnsi="Times New Roman" w:cs="Times New Roman"/>
+          <w:sz w:val="24"/>
+          <w:lang w:val="ru-RU"/>
+        </w:rPr>
+        <w:t>Кнопка-</w:t>
+      </w:r>
+      <w:r>
+        <w:rPr>
+          <w:rFonts w:ascii="Times New Roman" w:hAnsi="Times New Roman" w:cs="Times New Roman"/>
+          <w:sz w:val="24"/>
+          <w:lang w:val="ru-RU"/>
+        </w:rPr>
+        <w:t xml:space="preserve">Переход на страницу добавления </w:t>
+      </w:r>
+      <w:proofErr w:type="spellStart"/>
+      <w:r>
+        <w:rPr>
+          <w:rFonts w:ascii="Times New Roman" w:hAnsi="Times New Roman" w:cs="Times New Roman"/>
+          <w:sz w:val="24"/>
+          <w:lang w:val="ru-RU"/>
+        </w:rPr>
+        <w:t>пред</w:t>
+      </w:r>
+      <w:r>
+        <w:rPr>
+          <w:rFonts w:ascii="Times New Roman" w:hAnsi="Times New Roman" w:cs="Times New Roman"/>
+          <w:sz w:val="24"/>
+          <w:lang w:val="ru-RU"/>
+        </w:rPr>
+        <w:t>созданной</w:t>
+      </w:r>
+      <w:proofErr w:type="spellEnd"/>
+      <w:r>
+        <w:rPr>
+          <w:rFonts w:ascii="Times New Roman" w:hAnsi="Times New Roman" w:cs="Times New Roman"/>
+          <w:sz w:val="24"/>
+          <w:lang w:val="ru-RU"/>
+        </w:rPr>
+        <w:t xml:space="preserve"> </w:t>
+      </w:r>
+      <w:r>
+        <w:rPr>
+          <w:rFonts w:ascii="Times New Roman" w:hAnsi="Times New Roman" w:cs="Times New Roman"/>
+          <w:sz w:val="24"/>
+          <w:lang w:val="ru-RU"/>
+        </w:rPr>
+        <w:t xml:space="preserve">тренировки </w:t>
+      </w:r>
+      <w:proofErr w:type="spellStart"/>
+      <w:r>
+        <w:rPr>
+          <w:rFonts w:ascii="Times New Roman" w:hAnsi="Times New Roman" w:cs="Times New Roman"/>
+          <w:sz w:val="24"/>
+        </w:rPr>
+        <w:t>PreparedTrainingsPage</w:t>
+      </w:r>
+      <w:proofErr w:type="spellEnd"/>
+      <w:r>
+        <w:rPr>
+          <w:rFonts w:ascii="Times New Roman" w:hAnsi="Times New Roman" w:cs="Times New Roman"/>
+          <w:sz w:val="24"/>
+          <w:lang w:val="ru-RU"/>
+        </w:rPr>
+        <w:t xml:space="preserve">, запускается по нажатию на кнопку в </w:t>
+      </w:r>
+      <w:proofErr w:type="spellStart"/>
+      <w:r>
+        <w:rPr>
+          <w:rFonts w:ascii="Times New Roman" w:hAnsi="Times New Roman" w:cs="Times New Roman"/>
+          <w:sz w:val="24"/>
+        </w:rPr>
+        <w:t>ToolBar</w:t>
+      </w:r>
+      <w:proofErr w:type="spellEnd"/>
+      <w:r>
+        <w:rPr>
+          <w:rFonts w:ascii="Times New Roman" w:hAnsi="Times New Roman" w:cs="Times New Roman"/>
+          <w:sz w:val="24"/>
+          <w:lang w:val="ru-RU"/>
+        </w:rPr>
+        <w:t>.</w:t>
+      </w:r>
+    </w:p>
+    <w:p>
+      <w:pPr>
+        <w:pStyle w:val="a3"/>
+        <w:numPr>
+          <w:ilvl w:val="0"/>
+          <w:numId w:val="2"/>
+        </w:numPr>
+        <w:jc w:val="both"/>
+        <w:rPr>
+          <w:rFonts w:ascii="Times New Roman" w:hAnsi="Times New Roman" w:cs="Times New Roman"/>
+          <w:sz w:val="24"/>
+          <w:lang w:val="ru-RU"/>
+        </w:rPr>
+      </w:pPr>
+      <w:r>
+        <w:rPr>
+          <w:rFonts w:ascii="Times New Roman" w:hAnsi="Times New Roman" w:cs="Times New Roman"/>
+          <w:sz w:val="24"/>
+          <w:lang w:val="ru-RU"/>
+        </w:rPr>
+        <w:t>Кнопка-</w:t>
+      </w:r>
+      <w:r>
+        <w:rPr>
+          <w:rFonts w:ascii="Times New Roman" w:hAnsi="Times New Roman" w:cs="Times New Roman"/>
+          <w:sz w:val="24"/>
+          <w:lang w:val="ru-RU"/>
+        </w:rPr>
+        <w:t xml:space="preserve">Переход на страницу выполнения тренировки </w:t>
+      </w:r>
+      <w:proofErr w:type="spellStart"/>
+      <w:r>
+        <w:rPr>
+          <w:rFonts w:ascii="Times New Roman" w:hAnsi="Times New Roman" w:cs="Times New Roman"/>
+          <w:sz w:val="24"/>
+        </w:rPr>
+        <w:t>TrainingPerformPage</w:t>
+      </w:r>
+      <w:proofErr w:type="spellEnd"/>
+      <w:r>
+        <w:rPr>
+          <w:rFonts w:ascii="Times New Roman" w:hAnsi="Times New Roman" w:cs="Times New Roman"/>
+          <w:sz w:val="24"/>
+          <w:lang w:val="ru-RU"/>
+        </w:rPr>
+        <w:t>, запускается по нажатию на кнопку рядом с названием конкретной тренировки.</w:t>
+      </w:r>
+    </w:p>
+    <w:p>
+      <w:pPr>
+        <w:pStyle w:val="a3"/>
+        <w:numPr>
+          <w:ilvl w:val="0"/>
+          <w:numId w:val="2"/>
+        </w:numPr>
+        <w:jc w:val="both"/>
+        <w:rPr>
+          <w:rFonts w:ascii="Times New Roman" w:hAnsi="Times New Roman" w:cs="Times New Roman"/>
+          <w:sz w:val="24"/>
+          <w:lang w:val="ru-RU"/>
+        </w:rPr>
+      </w:pPr>
+      <w:r>
+        <w:rPr>
+          <w:rFonts w:ascii="Times New Roman" w:hAnsi="Times New Roman" w:cs="Times New Roman"/>
+          <w:sz w:val="24"/>
+          <w:lang w:val="ru-RU"/>
+        </w:rPr>
+        <w:t>Кнопка-</w:t>
+      </w:r>
+      <w:r>
+        <w:rPr>
+          <w:rFonts w:ascii="Times New Roman" w:hAnsi="Times New Roman" w:cs="Times New Roman"/>
+          <w:sz w:val="24"/>
+          <w:lang w:val="ru-RU"/>
+        </w:rPr>
+        <w:t xml:space="preserve">Переход на страницу изменения тренировки </w:t>
+      </w:r>
+      <w:proofErr w:type="spellStart"/>
+      <w:r>
+        <w:rPr>
+          <w:rFonts w:ascii="Times New Roman" w:hAnsi="Times New Roman" w:cs="Times New Roman"/>
+          <w:sz w:val="24"/>
+        </w:rPr>
+        <w:t>TrainingItemPage</w:t>
+      </w:r>
+      <w:proofErr w:type="spellEnd"/>
+      <w:r>
+        <w:rPr>
+          <w:rFonts w:ascii="Times New Roman" w:hAnsi="Times New Roman" w:cs="Times New Roman"/>
+          <w:sz w:val="24"/>
+          <w:lang w:val="ru-RU"/>
+        </w:rPr>
+        <w:t>, запускается по нажатию на тренировку</w:t>
+      </w:r>
+      <w:r>
+        <w:rPr>
+          <w:rFonts w:ascii="Times New Roman" w:hAnsi="Times New Roman" w:cs="Times New Roman"/>
+          <w:sz w:val="24"/>
+          <w:lang w:val="ru-RU"/>
+        </w:rPr>
+        <w:t>.</w:t>
+      </w:r>
+    </w:p>
+    <w:p>
+      <w:pPr>
+        <w:pStyle w:val="a3"/>
+        <w:ind w:left="1080"/>
+        <w:jc w:val="both"/>
+        <w:rPr>
+          <w:rFonts w:ascii="Times New Roman" w:hAnsi="Times New Roman" w:cs="Times New Roman"/>
+          <w:sz w:val="24"/>
+          <w:lang w:val="ru-RU"/>
+        </w:rPr>
+      </w:pPr>
+    </w:p>
+    <w:p>
+      <w:pPr>
+        <w:pStyle w:val="a3"/>
+        <w:numPr>
+          <w:ilvl w:val="0"/>
+          <w:numId w:val="1"/>
+        </w:numPr>
+        <w:jc w:val="both"/>
+        <w:rPr>
+          <w:rFonts w:ascii="Times New Roman" w:hAnsi="Times New Roman" w:cs="Times New Roman"/>
+          <w:sz w:val="24"/>
+        </w:rPr>
+      </w:pPr>
+      <w:proofErr w:type="spellStart"/>
+      <w:r>
+        <w:rPr>
+          <w:rFonts w:ascii="Times New Roman" w:hAnsi="Times New Roman" w:cs="Times New Roman"/>
+          <w:sz w:val="24"/>
+        </w:rPr>
+        <w:t>PreparedTrainingsPage</w:t>
+      </w:r>
+      <w:proofErr w:type="spellEnd"/>
+    </w:p>
+    <w:p>
+      <w:pPr>
+        <w:pStyle w:val="a3"/>
+        <w:numPr>
+          <w:ilvl w:val="0"/>
+          <w:numId w:val="4"/>
+        </w:numPr>
+        <w:jc w:val="both"/>
+        <w:rPr>
+          <w:rFonts w:ascii="Times New Roman" w:hAnsi="Times New Roman" w:cs="Times New Roman"/>
+          <w:sz w:val="24"/>
+          <w:lang w:val="ru-RU"/>
+        </w:rPr>
+      </w:pPr>
+      <w:r>
+        <w:rPr>
+          <w:rFonts w:ascii="Times New Roman" w:hAnsi="Times New Roman" w:cs="Times New Roman"/>
+          <w:sz w:val="24"/>
+          <w:lang w:val="ru-RU"/>
+        </w:rPr>
+        <w:t>Отображения списка тренировок, созданных программой по определенным фильтрам. Сделать несколько тренировок с добавленными упражнениями: «Грудь», «Ноги», «Руки», «Спина», «Пресс»</w:t>
+      </w:r>
+      <w:r>
+        <w:rPr>
+          <w:rFonts w:ascii="Times New Roman" w:hAnsi="Times New Roman" w:cs="Times New Roman"/>
+          <w:sz w:val="24"/>
+          <w:lang w:val="ru-RU"/>
+        </w:rPr>
+        <w:t>, «Плечи». Отобразить тренировка каруселью. Элемент: Название, Картинка, Список Мышц.</w:t>
+      </w:r>
+    </w:p>
+    <w:p>
+      <w:pPr>
+        <w:pStyle w:val="a3"/>
+        <w:numPr>
+          <w:ilvl w:val="0"/>
+          <w:numId w:val="4"/>
+        </w:numPr>
+        <w:jc w:val="both"/>
+        <w:rPr>
+          <w:rFonts w:ascii="Times New Roman" w:hAnsi="Times New Roman" w:cs="Times New Roman"/>
+          <w:sz w:val="24"/>
+          <w:lang w:val="ru-RU"/>
+        </w:rPr>
+      </w:pPr>
+      <w:r>
+        <w:rPr>
+          <w:rFonts w:ascii="Times New Roman" w:hAnsi="Times New Roman" w:cs="Times New Roman"/>
+          <w:sz w:val="24"/>
+          <w:lang w:val="ru-RU"/>
+        </w:rPr>
+        <w:t xml:space="preserve">Кнопка-Переход на страницу создание новой тренировки </w:t>
+      </w:r>
+      <w:proofErr w:type="spellStart"/>
+      <w:r>
+        <w:rPr>
+          <w:rFonts w:ascii="Times New Roman" w:hAnsi="Times New Roman" w:cs="Times New Roman"/>
+          <w:sz w:val="24"/>
+        </w:rPr>
+        <w:t>AddTrainingPage</w:t>
+      </w:r>
+      <w:proofErr w:type="spellEnd"/>
+    </w:p>
+    <w:p>
+      <w:pPr>
+        <w:pStyle w:val="a3"/>
+        <w:numPr>
+          <w:ilvl w:val="0"/>
+          <w:numId w:val="4"/>
+        </w:numPr>
+        <w:jc w:val="both"/>
+        <w:rPr>
+          <w:rFonts w:ascii="Times New Roman" w:hAnsi="Times New Roman" w:cs="Times New Roman"/>
+          <w:sz w:val="24"/>
+          <w:lang w:val="ru-RU"/>
+        </w:rPr>
+      </w:pPr>
+      <w:r>
+        <w:rPr>
+          <w:rFonts w:ascii="Times New Roman" w:hAnsi="Times New Roman" w:cs="Times New Roman"/>
+          <w:sz w:val="24"/>
+          <w:lang w:val="ru-RU"/>
+        </w:rPr>
+        <w:t>По нажатию на пр</w:t>
+      </w:r>
+      <w:r>
+        <w:rPr>
+          <w:rFonts w:ascii="Times New Roman" w:hAnsi="Times New Roman" w:cs="Times New Roman"/>
+          <w:sz w:val="24"/>
+          <w:lang w:val="ru-RU"/>
+        </w:rPr>
+        <w:t>ед-</w:t>
+      </w:r>
+      <w:r>
+        <w:rPr>
+          <w:rFonts w:ascii="Times New Roman" w:hAnsi="Times New Roman" w:cs="Times New Roman"/>
+          <w:sz w:val="24"/>
+          <w:lang w:val="ru-RU"/>
+        </w:rPr>
+        <w:t xml:space="preserve">созданную тренировку переходит на страницу </w:t>
+      </w:r>
+      <w:proofErr w:type="spellStart"/>
+      <w:r>
+        <w:rPr>
+          <w:rFonts w:ascii="Times New Roman" w:hAnsi="Times New Roman" w:cs="Times New Roman"/>
+          <w:sz w:val="24"/>
+        </w:rPr>
+        <w:t>TrainingItemPage</w:t>
+      </w:r>
+      <w:proofErr w:type="spellEnd"/>
+      <w:r>
+        <w:rPr>
+          <w:rFonts w:ascii="Times New Roman" w:hAnsi="Times New Roman" w:cs="Times New Roman"/>
+          <w:sz w:val="24"/>
+          <w:lang w:val="ru-RU"/>
+        </w:rPr>
+        <w:t xml:space="preserve"> с этой тренировкой</w:t>
+      </w:r>
+    </w:p>
+    <w:p>
+      <w:pPr>
+        <w:pStyle w:val="a3"/>
+        <w:ind w:left="1080"/>
+        <w:jc w:val="both"/>
+        <w:rPr>
+          <w:rFonts w:ascii="Times New Roman" w:hAnsi="Times New Roman" w:cs="Times New Roman"/>
+          <w:sz w:val="24"/>
+          <w:lang w:val="ru-RU"/>
+        </w:rPr>
+      </w:pPr>
+    </w:p>
+    <w:p>
+      <w:pPr>
+        <w:pStyle w:val="a3"/>
+        <w:numPr>
+          <w:ilvl w:val="0"/>
+          <w:numId w:val="1"/>
+        </w:numPr>
+        <w:jc w:val="both"/>
+        <w:rPr>
+          <w:rFonts w:ascii="Times New Roman" w:hAnsi="Times New Roman" w:cs="Times New Roman"/>
+          <w:sz w:val="24"/>
+        </w:rPr>
+      </w:pPr>
+      <w:proofErr w:type="spellStart"/>
+      <w:r>
+        <w:rPr>
+          <w:rFonts w:ascii="Times New Roman" w:hAnsi="Times New Roman" w:cs="Times New Roman"/>
+          <w:sz w:val="24"/>
+        </w:rPr>
+        <w:t>AddTrainingPage</w:t>
+      </w:r>
+      <w:proofErr w:type="spellEnd"/>
+    </w:p>
+    <w:p>
+      <w:pPr>
+        <w:pStyle w:val="a3"/>
+        <w:numPr>
+          <w:ilvl w:val="0"/>
+          <w:numId w:val="5"/>
+        </w:numPr>
+        <w:jc w:val="both"/>
+        <w:rPr>
+          <w:rFonts w:ascii="Times New Roman" w:hAnsi="Times New Roman" w:cs="Times New Roman"/>
+          <w:sz w:val="24"/>
+        </w:rPr>
+      </w:pPr>
+      <w:r>
+        <w:rPr>
+          <w:rFonts w:ascii="Times New Roman" w:hAnsi="Times New Roman" w:cs="Times New Roman"/>
+          <w:sz w:val="24"/>
+          <w:lang w:val="ru-RU"/>
+        </w:rPr>
+        <w:t>Задание названия для тренировки</w:t>
+      </w:r>
+    </w:p>
+    <w:p>
+      <w:pPr>
+        <w:pStyle w:val="a3"/>
+        <w:numPr>
+          <w:ilvl w:val="0"/>
+          <w:numId w:val="5"/>
+        </w:numPr>
+        <w:jc w:val="both"/>
+        <w:rPr>
+          <w:rFonts w:ascii="Times New Roman" w:hAnsi="Times New Roman" w:cs="Times New Roman"/>
+          <w:sz w:val="24"/>
+          <w:lang w:val="ru-RU"/>
+        </w:rPr>
+      </w:pPr>
+      <w:r>
+        <w:rPr>
+          <w:rFonts w:ascii="Times New Roman" w:hAnsi="Times New Roman" w:cs="Times New Roman"/>
+          <w:sz w:val="24"/>
+          <w:lang w:val="ru-RU"/>
+        </w:rPr>
+        <w:t xml:space="preserve">Добавление/удаление упражнений через </w:t>
+      </w:r>
+      <w:proofErr w:type="spellStart"/>
+      <w:r>
+        <w:rPr>
+          <w:rFonts w:ascii="Times New Roman" w:hAnsi="Times New Roman" w:cs="Times New Roman"/>
+          <w:sz w:val="24"/>
+        </w:rPr>
+        <w:t>ExerciseItemsPage</w:t>
+      </w:r>
+      <w:proofErr w:type="spellEnd"/>
+      <w:r>
+        <w:rPr>
+          <w:rFonts w:ascii="Times New Roman" w:hAnsi="Times New Roman" w:cs="Times New Roman"/>
+          <w:sz w:val="24"/>
+          <w:lang w:val="ru-RU"/>
+        </w:rPr>
+        <w:t>. Можно несколько раз добавлять одно и тоже упражнение.</w:t>
+      </w:r>
+    </w:p>
+    <w:p>
+      <w:pPr>
+        <w:pStyle w:val="a3"/>
+        <w:numPr>
+          <w:ilvl w:val="0"/>
+          <w:numId w:val="5"/>
+        </w:numPr>
+        <w:jc w:val="both"/>
+        <w:rPr>
+          <w:rFonts w:ascii="Times New Roman" w:hAnsi="Times New Roman" w:cs="Times New Roman"/>
+          <w:sz w:val="24"/>
+          <w:lang w:val="ru-RU"/>
+        </w:rPr>
+      </w:pPr>
+      <w:r>
+        <w:rPr>
+          <w:rFonts w:ascii="Times New Roman" w:hAnsi="Times New Roman" w:cs="Times New Roman"/>
+          <w:sz w:val="24"/>
+          <w:lang w:val="ru-RU"/>
+        </w:rPr>
+        <w:t>Изменение очереди упражнений.</w:t>
+      </w:r>
+    </w:p>
+    <w:p>
+      <w:pPr>
+        <w:pStyle w:val="a3"/>
+        <w:numPr>
+          <w:ilvl w:val="0"/>
+          <w:numId w:val="5"/>
+        </w:numPr>
+        <w:jc w:val="both"/>
+        <w:rPr>
+          <w:rFonts w:ascii="Times New Roman" w:hAnsi="Times New Roman" w:cs="Times New Roman"/>
+          <w:sz w:val="24"/>
+          <w:lang w:val="ru-RU"/>
+        </w:rPr>
+      </w:pPr>
+      <w:r>
+        <w:rPr>
+          <w:rFonts w:ascii="Times New Roman" w:hAnsi="Times New Roman" w:cs="Times New Roman"/>
+          <w:sz w:val="24"/>
+          <w:lang w:val="ru-RU"/>
+        </w:rPr>
+        <w:t xml:space="preserve">Изменение упражнений, т.е. добавлять упражнение с заданием </w:t>
+      </w:r>
+      <w:r>
+        <w:rPr>
+          <w:rFonts w:ascii="Times New Roman" w:hAnsi="Times New Roman" w:cs="Times New Roman"/>
+          <w:sz w:val="24"/>
+          <w:lang w:val="ru-RU"/>
+        </w:rPr>
+        <w:t>веса, подходов, количество раз.</w:t>
+      </w:r>
+    </w:p>
+    <w:p>
+      <w:pPr>
+        <w:pStyle w:val="a3"/>
+        <w:numPr>
+          <w:ilvl w:val="0"/>
+          <w:numId w:val="5"/>
+        </w:numPr>
+        <w:jc w:val="both"/>
+        <w:rPr>
+          <w:rFonts w:ascii="Times New Roman" w:hAnsi="Times New Roman" w:cs="Times New Roman"/>
+          <w:sz w:val="24"/>
+          <w:lang w:val="ru-RU"/>
+        </w:rPr>
+      </w:pPr>
+      <w:r>
+        <w:rPr>
+          <w:rFonts w:ascii="Times New Roman" w:hAnsi="Times New Roman" w:cs="Times New Roman"/>
+          <w:sz w:val="24"/>
+          <w:lang w:val="ru-RU"/>
+        </w:rPr>
+        <w:t xml:space="preserve">Отображение упражнения </w:t>
+      </w:r>
+      <w:r>
+        <w:rPr>
+          <w:rFonts w:ascii="Times New Roman" w:hAnsi="Times New Roman" w:cs="Times New Roman"/>
+          <w:sz w:val="24"/>
+          <w:lang w:val="ru-RU"/>
+        </w:rPr>
+        <w:t xml:space="preserve">в списке </w:t>
+      </w:r>
+      <w:r>
+        <w:rPr>
+          <w:rFonts w:ascii="Times New Roman" w:hAnsi="Times New Roman" w:cs="Times New Roman"/>
+          <w:sz w:val="24"/>
+          <w:lang w:val="ru-RU"/>
+        </w:rPr>
+        <w:t>должно отображать: Название, возможно мышцы.</w:t>
+      </w:r>
+    </w:p>
+    <w:p>
+      <w:pPr>
+        <w:pStyle w:val="a3"/>
+        <w:ind w:left="1080"/>
+        <w:jc w:val="both"/>
+        <w:rPr>
+          <w:rFonts w:ascii="Times New Roman" w:hAnsi="Times New Roman" w:cs="Times New Roman"/>
+          <w:sz w:val="24"/>
+          <w:lang w:val="ru-RU"/>
+        </w:rPr>
+      </w:pPr>
+    </w:p>
+    <w:p>
+      <w:pPr>
+        <w:pStyle w:val="a3"/>
+        <w:numPr>
+          <w:ilvl w:val="0"/>
+          <w:numId w:val="1"/>
+        </w:numPr>
+        <w:jc w:val="both"/>
+        <w:rPr>
+          <w:rFonts w:ascii="Times New Roman" w:hAnsi="Times New Roman" w:cs="Times New Roman"/>
+          <w:sz w:val="24"/>
+          <w:lang w:val="ru-RU"/>
+        </w:rPr>
+      </w:pPr>
+      <w:proofErr w:type="spellStart"/>
+      <w:r>
+        <w:rPr>
+          <w:rFonts w:ascii="Times New Roman" w:hAnsi="Times New Roman" w:cs="Times New Roman"/>
+          <w:sz w:val="24"/>
+        </w:rPr>
+        <w:t>TrainingItemPage</w:t>
+      </w:r>
+      <w:proofErr w:type="spellEnd"/>
+    </w:p>
+    <w:p>
+      <w:pPr>
+        <w:pStyle w:val="a3"/>
+        <w:numPr>
+          <w:ilvl w:val="0"/>
+          <w:numId w:val="6"/>
+        </w:numPr>
+        <w:jc w:val="both"/>
+        <w:rPr>
+          <w:rFonts w:ascii="Times New Roman" w:hAnsi="Times New Roman" w:cs="Times New Roman"/>
+          <w:sz w:val="24"/>
+          <w:lang w:val="ru-RU"/>
+        </w:rPr>
+      </w:pPr>
+      <w:r>
+        <w:rPr>
+          <w:rFonts w:ascii="Times New Roman" w:hAnsi="Times New Roman" w:cs="Times New Roman"/>
+          <w:sz w:val="24"/>
+          <w:lang w:val="ru-RU"/>
+        </w:rPr>
+        <w:t>Отображение</w:t>
+      </w:r>
+      <w:r>
+        <w:rPr>
+          <w:rFonts w:ascii="Times New Roman" w:hAnsi="Times New Roman" w:cs="Times New Roman"/>
+          <w:sz w:val="24"/>
+          <w:lang w:val="ru-RU"/>
+        </w:rPr>
+        <w:t>/изменение</w:t>
+      </w:r>
+      <w:r>
+        <w:rPr>
+          <w:rFonts w:ascii="Times New Roman" w:hAnsi="Times New Roman" w:cs="Times New Roman"/>
+          <w:sz w:val="24"/>
+          <w:lang w:val="ru-RU"/>
+        </w:rPr>
+        <w:t xml:space="preserve"> информации о тренировке. Название и список упражнений. Упражнение в списке отображается: Название, картинка.</w:t>
+      </w:r>
+    </w:p>
+    <w:p>
+      <w:pPr>
+        <w:pStyle w:val="a3"/>
+        <w:numPr>
+          <w:ilvl w:val="0"/>
+          <w:numId w:val="6"/>
+        </w:numPr>
+        <w:jc w:val="both"/>
+        <w:rPr>
+          <w:rFonts w:ascii="Times New Roman" w:hAnsi="Times New Roman" w:cs="Times New Roman"/>
+          <w:sz w:val="24"/>
+          <w:lang w:val="ru-RU"/>
+        </w:rPr>
+      </w:pPr>
+      <w:r>
+        <w:rPr>
+          <w:rFonts w:ascii="Times New Roman" w:hAnsi="Times New Roman" w:cs="Times New Roman"/>
+          <w:sz w:val="24"/>
+          <w:lang w:val="ru-RU"/>
+        </w:rPr>
+        <w:t xml:space="preserve">Удаление упражнения, добавление упражнения через </w:t>
+      </w:r>
+      <w:proofErr w:type="spellStart"/>
+      <w:r>
+        <w:rPr>
+          <w:rFonts w:ascii="Times New Roman" w:hAnsi="Times New Roman" w:cs="Times New Roman"/>
+          <w:sz w:val="24"/>
+        </w:rPr>
+        <w:t>ExerciseItemsPage</w:t>
+      </w:r>
+      <w:proofErr w:type="spellEnd"/>
+      <w:r>
+        <w:rPr>
+          <w:rFonts w:ascii="Times New Roman" w:hAnsi="Times New Roman" w:cs="Times New Roman"/>
+          <w:sz w:val="24"/>
+          <w:lang w:val="ru-RU"/>
+        </w:rPr>
+        <w:t xml:space="preserve">, изменение упражнения – через </w:t>
+      </w:r>
+      <w:proofErr w:type="spellStart"/>
+      <w:r>
+        <w:rPr>
+          <w:rFonts w:ascii="Times New Roman" w:hAnsi="Times New Roman" w:cs="Times New Roman"/>
+          <w:sz w:val="24"/>
+        </w:rPr>
+        <w:t>TrainingExerciseItemPage</w:t>
+      </w:r>
+      <w:proofErr w:type="spellEnd"/>
+      <w:r>
+        <w:rPr>
+          <w:rFonts w:ascii="Times New Roman" w:hAnsi="Times New Roman" w:cs="Times New Roman"/>
+          <w:sz w:val="24"/>
+          <w:lang w:val="ru-RU"/>
+        </w:rPr>
+        <w:t>.</w:t>
+      </w:r>
+    </w:p>
+    <w:p>
+      <w:pPr>
+        <w:pStyle w:val="a3"/>
+        <w:numPr>
+          <w:ilvl w:val="0"/>
+          <w:numId w:val="6"/>
+        </w:numPr>
+        <w:jc w:val="both"/>
+        <w:rPr>
+          <w:rFonts w:ascii="Times New Roman" w:hAnsi="Times New Roman" w:cs="Times New Roman"/>
+          <w:sz w:val="24"/>
+          <w:lang w:val="ru-RU"/>
+        </w:rPr>
+      </w:pPr>
+      <w:r>
+        <w:rPr>
+          <w:rFonts w:ascii="Times New Roman" w:hAnsi="Times New Roman" w:cs="Times New Roman"/>
+          <w:sz w:val="24"/>
+          <w:lang w:val="ru-RU"/>
+        </w:rPr>
+        <w:t>Изменение очереди упражнений.</w:t>
+      </w:r>
+    </w:p>
+    <w:p>
+      <w:pPr>
+        <w:pStyle w:val="a3"/>
+        <w:numPr>
+          <w:ilvl w:val="0"/>
+          <w:numId w:val="6"/>
+        </w:numPr>
+        <w:jc w:val="both"/>
+        <w:rPr>
+          <w:rFonts w:ascii="Times New Roman" w:hAnsi="Times New Roman" w:cs="Times New Roman"/>
+          <w:sz w:val="24"/>
+          <w:lang w:val="ru-RU"/>
+        </w:rPr>
+      </w:pPr>
+      <w:r>
+        <w:rPr>
+          <w:rFonts w:ascii="Times New Roman" w:hAnsi="Times New Roman" w:cs="Times New Roman"/>
+          <w:sz w:val="24"/>
+          <w:lang w:val="ru-RU"/>
+        </w:rPr>
+        <w:t>Сводный список мышцы, по количеству повторений в упражнениях.</w:t>
+      </w:r>
+    </w:p>
+    <w:p>
+      <w:pPr>
+        <w:pStyle w:val="a3"/>
+        <w:numPr>
+          <w:ilvl w:val="0"/>
+          <w:numId w:val="6"/>
+        </w:numPr>
+        <w:jc w:val="both"/>
+        <w:rPr>
+          <w:rFonts w:ascii="Times New Roman" w:hAnsi="Times New Roman" w:cs="Times New Roman"/>
+          <w:sz w:val="24"/>
+          <w:lang w:val="ru-RU"/>
+        </w:rPr>
+      </w:pPr>
+      <w:r>
+        <w:rPr>
+          <w:rFonts w:ascii="Times New Roman" w:hAnsi="Times New Roman" w:cs="Times New Roman"/>
+          <w:sz w:val="24"/>
+          <w:lang w:val="ru-RU"/>
+        </w:rPr>
+        <w:t>Добавление напоминания на тренировку</w:t>
+      </w:r>
+    </w:p>
+    <w:p>
+      <w:pPr>
+        <w:ind w:left="720"/>
+        <w:jc w:val="both"/>
+        <w:rPr>
+          <w:rFonts w:ascii="Times New Roman" w:hAnsi="Times New Roman" w:cs="Times New Roman"/>
+          <w:sz w:val="24"/>
+          <w:lang w:val="ru-RU"/>
+        </w:rPr>
+      </w:pPr>
+    </w:p>
+    <w:p>
+      <w:pPr>
+        <w:pStyle w:val="a3"/>
+        <w:numPr>
+          <w:ilvl w:val="0"/>
+          <w:numId w:val="1"/>
+        </w:numPr>
+        <w:jc w:val="both"/>
+        <w:rPr>
+          <w:rFonts w:ascii="Times New Roman" w:hAnsi="Times New Roman" w:cs="Times New Roman"/>
+          <w:sz w:val="24"/>
+        </w:rPr>
+      </w:pPr>
+      <w:proofErr w:type="spellStart"/>
+      <w:r>
+        <w:rPr>
+          <w:rFonts w:ascii="Times New Roman" w:hAnsi="Times New Roman" w:cs="Times New Roman"/>
+          <w:sz w:val="24"/>
+        </w:rPr>
+        <w:t>TrainingExerciseItemPage</w:t>
+      </w:r>
+      <w:proofErr w:type="spellEnd"/>
+    </w:p>
+    <w:p>
+      <w:pPr>
+        <w:pStyle w:val="a3"/>
+        <w:numPr>
+          <w:ilvl w:val="0"/>
+          <w:numId w:val="7"/>
+        </w:numPr>
+        <w:jc w:val="both"/>
+        <w:rPr>
+          <w:rFonts w:ascii="Times New Roman" w:hAnsi="Times New Roman" w:cs="Times New Roman"/>
+          <w:sz w:val="24"/>
+          <w:lang w:val="ru-RU"/>
+        </w:rPr>
+      </w:pPr>
+      <w:r>
+        <w:rPr>
+          <w:rFonts w:ascii="Times New Roman" w:hAnsi="Times New Roman" w:cs="Times New Roman"/>
+          <w:sz w:val="24"/>
+          <w:lang w:val="ru-RU"/>
+        </w:rPr>
+        <w:t xml:space="preserve">Отображение/Изменение информации о упражнении, которое входит в состав тренировки: Название, Вес, Кол-во подходов, кол-во раз, мышцы, </w:t>
+      </w:r>
+      <w:r>
+        <w:rPr>
+          <w:rFonts w:ascii="Times New Roman" w:hAnsi="Times New Roman" w:cs="Times New Roman"/>
+          <w:sz w:val="24"/>
+          <w:lang w:val="ru-RU"/>
+        </w:rPr>
+        <w:t>к</w:t>
+      </w:r>
+      <w:r>
+        <w:rPr>
+          <w:rFonts w:ascii="Times New Roman" w:hAnsi="Times New Roman" w:cs="Times New Roman"/>
+          <w:sz w:val="24"/>
+          <w:lang w:val="ru-RU"/>
+        </w:rPr>
+        <w:t>ак делать</w:t>
+      </w:r>
+      <w:r>
+        <w:rPr>
+          <w:rFonts w:ascii="Times New Roman" w:hAnsi="Times New Roman" w:cs="Times New Roman"/>
+          <w:sz w:val="24"/>
+          <w:lang w:val="ru-RU"/>
+        </w:rPr>
+        <w:t>, картинка.</w:t>
+      </w:r>
+    </w:p>
+    <w:p>
+      <w:pPr>
+        <w:pStyle w:val="a3"/>
+        <w:numPr>
+          <w:ilvl w:val="0"/>
+          <w:numId w:val="7"/>
+        </w:numPr>
+        <w:jc w:val="both"/>
+        <w:rPr>
+          <w:rFonts w:ascii="Times New Roman" w:hAnsi="Times New Roman" w:cs="Times New Roman"/>
+          <w:sz w:val="24"/>
+          <w:lang w:val="ru-RU"/>
+        </w:rPr>
+      </w:pPr>
+      <w:r>
+        <w:rPr>
+          <w:rFonts w:ascii="Times New Roman" w:hAnsi="Times New Roman" w:cs="Times New Roman"/>
+          <w:sz w:val="24"/>
+          <w:lang w:val="ru-RU"/>
+        </w:rPr>
+        <w:t>Сохранение сразу в базу и в список.</w:t>
+      </w:r>
+    </w:p>
+    <w:p>
+      <w:pPr>
+        <w:pStyle w:val="a3"/>
+        <w:ind w:left="1080"/>
+        <w:jc w:val="both"/>
+        <w:rPr>
+          <w:rFonts w:ascii="Times New Roman" w:hAnsi="Times New Roman" w:cs="Times New Roman"/>
+          <w:sz w:val="24"/>
+          <w:lang w:val="ru-RU"/>
+        </w:rPr>
+      </w:pPr>
+    </w:p>
+    <w:p>
+      <w:pPr>
+        <w:pStyle w:val="a3"/>
+        <w:numPr>
+          <w:ilvl w:val="0"/>
+          <w:numId w:val="1"/>
+        </w:numPr>
+        <w:jc w:val="both"/>
+        <w:rPr>
+          <w:rFonts w:ascii="Times New Roman" w:hAnsi="Times New Roman" w:cs="Times New Roman"/>
+          <w:sz w:val="24"/>
+          <w:lang w:val="ru-RU"/>
+        </w:rPr>
+      </w:pPr>
+      <w:proofErr w:type="spellStart"/>
+      <w:r>
+        <w:rPr>
+          <w:rFonts w:ascii="Times New Roman" w:hAnsi="Times New Roman" w:cs="Times New Roman"/>
+          <w:sz w:val="24"/>
+        </w:rPr>
+        <w:t>ExerciseItemsPage</w:t>
+      </w:r>
+      <w:proofErr w:type="spellEnd"/>
+    </w:p>
+    <w:p>
+      <w:pPr>
+        <w:pStyle w:val="a3"/>
+        <w:numPr>
+          <w:ilvl w:val="0"/>
+          <w:numId w:val="8"/>
+        </w:numPr>
+        <w:jc w:val="both"/>
+        <w:rPr>
+          <w:rFonts w:ascii="Times New Roman" w:hAnsi="Times New Roman" w:cs="Times New Roman"/>
+          <w:sz w:val="24"/>
+          <w:lang w:val="ru-RU"/>
+        </w:rPr>
+      </w:pPr>
+      <w:r>
+        <w:rPr>
+          <w:rFonts w:ascii="Times New Roman" w:hAnsi="Times New Roman" w:cs="Times New Roman"/>
+          <w:sz w:val="24"/>
+          <w:lang w:val="ru-RU"/>
+        </w:rPr>
+        <w:t>Отображение списка упражнений из базы: название, картинка</w:t>
+      </w:r>
+    </w:p>
+    <w:p>
+      <w:pPr>
+        <w:pStyle w:val="a3"/>
+        <w:numPr>
+          <w:ilvl w:val="0"/>
+          <w:numId w:val="8"/>
+        </w:numPr>
+        <w:jc w:val="both"/>
+        <w:rPr>
+          <w:rFonts w:ascii="Times New Roman" w:hAnsi="Times New Roman" w:cs="Times New Roman"/>
+          <w:sz w:val="24"/>
+          <w:lang w:val="ru-RU"/>
+        </w:rPr>
+      </w:pPr>
+      <w:r>
+        <w:rPr>
+          <w:rFonts w:ascii="Times New Roman" w:hAnsi="Times New Roman" w:cs="Times New Roman"/>
+          <w:sz w:val="24"/>
+          <w:lang w:val="ru-RU"/>
+        </w:rPr>
+        <w:t>Добавление, удаление упражнения из базы.</w:t>
+      </w:r>
+    </w:p>
+    <w:p>
+      <w:pPr>
+        <w:pStyle w:val="a3"/>
+        <w:numPr>
+          <w:ilvl w:val="0"/>
+          <w:numId w:val="8"/>
+        </w:numPr>
+        <w:jc w:val="both"/>
+        <w:rPr>
+          <w:rFonts w:ascii="Times New Roman" w:hAnsi="Times New Roman" w:cs="Times New Roman"/>
+          <w:sz w:val="24"/>
+          <w:lang w:val="ru-RU"/>
+        </w:rPr>
+      </w:pPr>
+      <w:r>
+        <w:rPr>
+          <w:rFonts w:ascii="Times New Roman" w:hAnsi="Times New Roman" w:cs="Times New Roman"/>
+          <w:sz w:val="24"/>
+          <w:lang w:val="ru-RU"/>
+        </w:rPr>
+        <w:t xml:space="preserve">По нажатию на упражнение открывается вся информация через </w:t>
+      </w:r>
+      <w:proofErr w:type="spellStart"/>
+      <w:r>
+        <w:rPr>
+          <w:rFonts w:ascii="Times New Roman" w:hAnsi="Times New Roman" w:cs="Times New Roman"/>
+          <w:sz w:val="24"/>
+        </w:rPr>
+        <w:t>ExerciseItemPage</w:t>
+      </w:r>
+      <w:proofErr w:type="spellEnd"/>
+      <w:r>
+        <w:rPr>
+          <w:rFonts w:ascii="Times New Roman" w:hAnsi="Times New Roman" w:cs="Times New Roman"/>
+          <w:sz w:val="24"/>
+          <w:lang w:val="ru-RU"/>
+        </w:rPr>
+        <w:t xml:space="preserve"> о упражнении: название, мышцы, картинка, как делать. Можно менять упражнение.</w:t>
+      </w:r>
+    </w:p>
+    <w:p>
+      <w:pPr>
+        <w:pStyle w:val="a3"/>
+        <w:numPr>
+          <w:ilvl w:val="0"/>
+          <w:numId w:val="8"/>
+        </w:numPr>
+        <w:jc w:val="both"/>
+        <w:rPr>
+          <w:rFonts w:ascii="Times New Roman" w:hAnsi="Times New Roman" w:cs="Times New Roman"/>
+          <w:sz w:val="24"/>
+          <w:lang w:val="ru-RU"/>
+        </w:rPr>
+      </w:pPr>
+      <w:r>
+        <w:rPr>
+          <w:rFonts w:ascii="Times New Roman" w:hAnsi="Times New Roman" w:cs="Times New Roman"/>
+          <w:sz w:val="24"/>
+          <w:lang w:val="ru-RU"/>
+        </w:rPr>
+        <w:t>Фильтр по элементам: штанга, гантели.</w:t>
+      </w:r>
+    </w:p>
+    <w:p>
+      <w:pPr>
+        <w:pStyle w:val="a3"/>
+        <w:ind w:left="1080"/>
+        <w:jc w:val="both"/>
+        <w:rPr>
+          <w:rFonts w:ascii="Times New Roman" w:hAnsi="Times New Roman" w:cs="Times New Roman"/>
+          <w:sz w:val="24"/>
+          <w:lang w:val="ru-RU"/>
+        </w:rPr>
+      </w:pPr>
+    </w:p>
+    <w:p>
+      <w:pPr>
+        <w:pStyle w:val="a3"/>
+        <w:numPr>
+          <w:ilvl w:val="0"/>
+          <w:numId w:val="1"/>
+        </w:numPr>
+        <w:jc w:val="both"/>
+        <w:rPr>
+          <w:rFonts w:ascii="Times New Roman" w:hAnsi="Times New Roman" w:cs="Times New Roman"/>
+          <w:sz w:val="24"/>
+        </w:rPr>
+      </w:pPr>
+      <w:proofErr w:type="spellStart"/>
+      <w:r>
+        <w:rPr>
+          <w:rFonts w:ascii="Times New Roman" w:hAnsi="Times New Roman" w:cs="Times New Roman"/>
+          <w:sz w:val="24"/>
+        </w:rPr>
+        <w:t>TrainingPerformPage</w:t>
+      </w:r>
+      <w:proofErr w:type="spellEnd"/>
+    </w:p>
+    <w:p>
+      <w:pPr>
+        <w:pStyle w:val="a3"/>
+        <w:numPr>
+          <w:ilvl w:val="0"/>
+          <w:numId w:val="10"/>
+        </w:numPr>
+        <w:jc w:val="both"/>
+        <w:rPr>
+          <w:rFonts w:ascii="Times New Roman" w:hAnsi="Times New Roman" w:cs="Times New Roman"/>
+          <w:sz w:val="24"/>
+        </w:rPr>
+      </w:pPr>
+      <w:r>
+        <w:rPr>
+          <w:rFonts w:ascii="Times New Roman" w:hAnsi="Times New Roman" w:cs="Times New Roman"/>
+          <w:sz w:val="24"/>
+          <w:lang w:val="ru-RU"/>
+        </w:rPr>
+        <w:t>Отображает выполнение выбранной тренировки</w:t>
+      </w:r>
+    </w:p>
+    <w:p>
+      <w:pPr>
+        <w:pStyle w:val="a3"/>
+        <w:numPr>
+          <w:ilvl w:val="0"/>
+          <w:numId w:val="10"/>
+        </w:numPr>
+        <w:jc w:val="both"/>
+        <w:rPr>
+          <w:rFonts w:ascii="Times New Roman" w:hAnsi="Times New Roman" w:cs="Times New Roman"/>
+          <w:sz w:val="24"/>
+          <w:lang w:val="ru-RU"/>
+        </w:rPr>
+      </w:pPr>
+      <w:r>
+        <w:rPr>
+          <w:rFonts w:ascii="Times New Roman" w:hAnsi="Times New Roman" w:cs="Times New Roman"/>
+          <w:sz w:val="24"/>
+          <w:lang w:val="ru-RU"/>
+        </w:rPr>
+        <w:t>При открытии показать совет - разминка, по завершению показать совет – заминка</w:t>
+      </w:r>
+    </w:p>
+    <w:p>
+      <w:pPr>
+        <w:pStyle w:val="a3"/>
+        <w:numPr>
+          <w:ilvl w:val="0"/>
+          <w:numId w:val="10"/>
+        </w:numPr>
+        <w:jc w:val="both"/>
+        <w:rPr>
+          <w:rFonts w:ascii="Times New Roman" w:hAnsi="Times New Roman" w:cs="Times New Roman"/>
+          <w:sz w:val="24"/>
+          <w:lang w:val="ru-RU"/>
+        </w:rPr>
+      </w:pPr>
+      <w:r>
+        <w:rPr>
+          <w:rFonts w:ascii="Times New Roman" w:hAnsi="Times New Roman" w:cs="Times New Roman"/>
+          <w:sz w:val="24"/>
+          <w:lang w:val="ru-RU"/>
+        </w:rPr>
+        <w:t>Показывать подсчет времени, потраченное на выполнение</w:t>
+      </w:r>
+    </w:p>
+    <w:p>
+      <w:pPr>
+        <w:pStyle w:val="a3"/>
+        <w:numPr>
+          <w:ilvl w:val="0"/>
+          <w:numId w:val="10"/>
+        </w:numPr>
+        <w:jc w:val="both"/>
+        <w:rPr>
+          <w:rFonts w:ascii="Times New Roman" w:hAnsi="Times New Roman" w:cs="Times New Roman"/>
+          <w:sz w:val="24"/>
+          <w:lang w:val="ru-RU"/>
+        </w:rPr>
+      </w:pPr>
+      <w:r>
+        <w:rPr>
+          <w:rFonts w:ascii="Times New Roman" w:hAnsi="Times New Roman" w:cs="Times New Roman"/>
+          <w:sz w:val="24"/>
+          <w:lang w:val="ru-RU"/>
+        </w:rPr>
+        <w:t>По завершению, сохранить выполненную тренировку в базу, с тренировкой, временем, датой начала.</w:t>
+      </w:r>
+    </w:p>
+    <w:p>
+      <w:pPr>
+        <w:pStyle w:val="a3"/>
+        <w:numPr>
+          <w:ilvl w:val="0"/>
+          <w:numId w:val="10"/>
+        </w:numPr>
+        <w:jc w:val="both"/>
+        <w:rPr>
+          <w:rFonts w:ascii="Times New Roman" w:hAnsi="Times New Roman" w:cs="Times New Roman"/>
+          <w:sz w:val="24"/>
+          <w:lang w:val="ru-RU"/>
+        </w:rPr>
+      </w:pPr>
+      <w:r>
+        <w:rPr>
+          <w:rFonts w:ascii="Times New Roman" w:hAnsi="Times New Roman" w:cs="Times New Roman"/>
+          <w:sz w:val="24"/>
+          <w:lang w:val="ru-RU"/>
+        </w:rPr>
+        <w:t>При выполнении можно изменять упражнения в тр</w:t>
+      </w:r>
+      <w:r>
+        <w:rPr>
+          <w:rFonts w:ascii="Times New Roman" w:hAnsi="Times New Roman" w:cs="Times New Roman"/>
+          <w:sz w:val="24"/>
+          <w:lang w:val="ru-RU"/>
+        </w:rPr>
+        <w:t>енировке, добавлять или удалять.</w:t>
+      </w:r>
+    </w:p>
+    <w:p>
+      <w:pPr>
+        <w:jc w:val="both"/>
+        <w:rPr>
+          <w:rFonts w:ascii="Times New Roman" w:hAnsi="Times New Roman" w:cs="Times New Roman"/>
+          <w:sz w:val="24"/>
+          <w:lang w:val="ru-RU"/>
+        </w:rPr>
+      </w:pPr>
+    </w:p>
+    <w:p>
+      <w:pPr>
+        <w:pStyle w:val="a3"/>
+        <w:numPr>
+          <w:ilvl w:val="0"/>
+          <w:numId w:val="1"/>
+        </w:numPr>
+        <w:jc w:val="both"/>
+        <w:rPr>
+          <w:rFonts w:ascii="Times New Roman" w:hAnsi="Times New Roman" w:cs="Times New Roman"/>
+          <w:sz w:val="24"/>
+        </w:rPr>
+      </w:pPr>
+      <w:proofErr w:type="spellStart"/>
+      <w:r>
+        <w:rPr>
+          <w:rFonts w:ascii="Times New Roman" w:hAnsi="Times New Roman" w:cs="Times New Roman"/>
+          <w:sz w:val="24"/>
+        </w:rPr>
+        <w:t>ExerciseItemPage</w:t>
+      </w:r>
+      <w:proofErr w:type="spellEnd"/>
+    </w:p>
+    <w:p>
+      <w:pPr>
+        <w:pStyle w:val="a3"/>
+        <w:numPr>
+          <w:ilvl w:val="0"/>
+          <w:numId w:val="11"/>
+        </w:numPr>
+        <w:jc w:val="both"/>
+        <w:rPr>
+          <w:rFonts w:ascii="Times New Roman" w:hAnsi="Times New Roman" w:cs="Times New Roman"/>
+          <w:sz w:val="24"/>
+          <w:lang w:val="ru-RU"/>
+        </w:rPr>
+      </w:pPr>
+      <w:r>
+        <w:rPr>
+          <w:rFonts w:ascii="Times New Roman" w:hAnsi="Times New Roman" w:cs="Times New Roman"/>
+          <w:sz w:val="24"/>
+          <w:lang w:val="ru-RU"/>
+        </w:rPr>
+        <w:t xml:space="preserve">Отображает информацию о тренировке: название, картинка, мышцы, </w:t>
+      </w:r>
+      <w:r>
+        <w:rPr>
+          <w:rFonts w:ascii="Times New Roman" w:hAnsi="Times New Roman" w:cs="Times New Roman"/>
+          <w:sz w:val="24"/>
+          <w:lang w:val="ru-RU"/>
+        </w:rPr>
+        <w:t>как делать.</w:t>
+      </w:r>
+    </w:p>
+    <w:p>
+      <w:pPr>
+        <w:pStyle w:val="a3"/>
+        <w:numPr>
+          <w:ilvl w:val="0"/>
+          <w:numId w:val="11"/>
+        </w:numPr>
+        <w:jc w:val="both"/>
+        <w:rPr>
+          <w:rFonts w:ascii="Times New Roman" w:hAnsi="Times New Roman" w:cs="Times New Roman"/>
+          <w:sz w:val="24"/>
+          <w:lang w:val="ru-RU"/>
+        </w:rPr>
+      </w:pPr>
+      <w:r>
+        <w:rPr>
+          <w:rFonts w:ascii="Times New Roman" w:hAnsi="Times New Roman" w:cs="Times New Roman"/>
+          <w:sz w:val="24"/>
+          <w:lang w:val="ru-RU"/>
+        </w:rPr>
+        <w:t>Возможность изменять параметры.</w:t>
+      </w:r>
+    </w:p>
+    <w:p>
+      <w:pPr>
+        <w:pStyle w:val="a3"/>
+        <w:rPr>
+          <w:rFonts w:ascii="Times New Roman" w:hAnsi="Times New Roman" w:cs="Times New Roman"/>
+          <w:sz w:val="24"/>
+          <w:lang w:val="ru-RU"/>
+        </w:rPr>
+      </w:pPr>
+    </w:p>
+    <w:p>
+      <w:pPr>
+        <w:pStyle w:val="a3"/>
+        <w:numPr>
+          <w:ilvl w:val="0"/>
+          <w:numId w:val="1"/>
+        </w:numPr>
+        <w:jc w:val="both"/>
+        <w:rPr>
+          <w:rFonts w:ascii="Times New Roman" w:hAnsi="Times New Roman" w:cs="Times New Roman"/>
+          <w:sz w:val="24"/>
+        </w:rPr>
+      </w:pPr>
+      <w:proofErr w:type="spellStart"/>
+      <w:r>
+        <w:rPr>
+          <w:rFonts w:ascii="Times New Roman" w:hAnsi="Times New Roman" w:cs="Times New Roman"/>
+          <w:sz w:val="24"/>
+        </w:rPr>
+        <w:t>WeightControlPage</w:t>
+      </w:r>
+      <w:proofErr w:type="spellEnd"/>
+    </w:p>
+    <w:p>
+      <w:pPr>
+        <w:pStyle w:val="a3"/>
+        <w:numPr>
+          <w:ilvl w:val="0"/>
+          <w:numId w:val="11"/>
+        </w:numPr>
+        <w:rPr>
+          <w:rFonts w:ascii="Times New Roman" w:hAnsi="Times New Roman" w:cs="Times New Roman"/>
+          <w:sz w:val="24"/>
+        </w:rPr>
+      </w:pPr>
+      <w:r>
+        <w:rPr>
+          <w:rFonts w:ascii="Times New Roman" w:hAnsi="Times New Roman" w:cs="Times New Roman"/>
+          <w:sz w:val="24"/>
+          <w:lang w:val="ru-RU"/>
+        </w:rPr>
+        <w:t>Возможность задать цель для веса</w:t>
+      </w:r>
+    </w:p>
+    <w:p>
+      <w:pPr>
+        <w:pStyle w:val="a3"/>
+        <w:numPr>
+          <w:ilvl w:val="0"/>
+          <w:numId w:val="11"/>
+        </w:numPr>
+        <w:rPr>
+          <w:rFonts w:ascii="Times New Roman" w:hAnsi="Times New Roman" w:cs="Times New Roman"/>
+          <w:sz w:val="24"/>
+        </w:rPr>
+      </w:pPr>
+      <w:r>
+        <w:rPr>
+          <w:rFonts w:ascii="Times New Roman" w:hAnsi="Times New Roman" w:cs="Times New Roman"/>
+          <w:sz w:val="24"/>
+          <w:lang w:val="ru-RU"/>
+        </w:rPr>
+        <w:t>Возможность задать текущий вес</w:t>
+      </w:r>
+    </w:p>
+    <w:p>
+      <w:pPr>
+        <w:pStyle w:val="a3"/>
+        <w:numPr>
+          <w:ilvl w:val="0"/>
+          <w:numId w:val="11"/>
+        </w:numPr>
+        <w:rPr>
+          <w:rFonts w:ascii="Times New Roman" w:hAnsi="Times New Roman" w:cs="Times New Roman"/>
+          <w:sz w:val="24"/>
+          <w:lang w:val="ru-RU"/>
+        </w:rPr>
+      </w:pPr>
+      <w:r>
+        <w:rPr>
+          <w:rFonts w:ascii="Times New Roman" w:hAnsi="Times New Roman" w:cs="Times New Roman"/>
+          <w:sz w:val="24"/>
+          <w:lang w:val="ru-RU"/>
+        </w:rPr>
+        <w:t xml:space="preserve">Возможность отображения графика за определенный период: неделя, 2 недели, месяц, </w:t>
+      </w:r>
+      <w:r>
+        <w:rPr>
+          <w:rFonts w:ascii="Times New Roman" w:hAnsi="Times New Roman" w:cs="Times New Roman"/>
+          <w:sz w:val="24"/>
+          <w:lang w:val="ru-RU"/>
+        </w:rPr>
+        <w:t>два месяц, полгода, год, весь период.</w:t>
+      </w:r>
+    </w:p>
+    <w:p>
+      <w:pPr>
+        <w:pStyle w:val="a3"/>
+        <w:rPr>
+          <w:rFonts w:ascii="Times New Roman" w:hAnsi="Times New Roman" w:cs="Times New Roman"/>
+          <w:sz w:val="24"/>
+          <w:lang w:val="ru-RU"/>
+        </w:rPr>
+      </w:pPr>
+    </w:p>
+    <w:p>
+      <w:pPr>
+        <w:pStyle w:val="a3"/>
+        <w:numPr>
+          <w:ilvl w:val="0"/>
+          <w:numId w:val="1"/>
+        </w:numPr>
+        <w:jc w:val="both"/>
+        <w:rPr>
+          <w:rFonts w:ascii="Times New Roman" w:hAnsi="Times New Roman" w:cs="Times New Roman"/>
+          <w:sz w:val="24"/>
+          <w:lang w:val="ru-RU"/>
+        </w:rPr>
+      </w:pPr>
+      <w:proofErr w:type="spellStart"/>
+      <w:r>
+        <w:rPr>
+          <w:rFonts w:ascii="Times New Roman" w:hAnsi="Times New Roman" w:cs="Times New Roman"/>
+          <w:sz w:val="24"/>
+        </w:rPr>
+        <w:t>PerformedTraining</w:t>
+      </w:r>
+      <w:r>
+        <w:rPr>
+          <w:rFonts w:ascii="Times New Roman" w:hAnsi="Times New Roman" w:cs="Times New Roman"/>
+          <w:sz w:val="24"/>
+        </w:rPr>
+        <w:t>s</w:t>
+      </w:r>
+      <w:r>
+        <w:rPr>
+          <w:rFonts w:ascii="Times New Roman" w:hAnsi="Times New Roman" w:cs="Times New Roman"/>
+          <w:sz w:val="24"/>
+        </w:rPr>
+        <w:t>Page</w:t>
+      </w:r>
+      <w:proofErr w:type="spellEnd"/>
+    </w:p>
+    <w:p>
+      <w:pPr>
+        <w:pStyle w:val="a3"/>
+        <w:numPr>
+          <w:ilvl w:val="0"/>
+          <w:numId w:val="13"/>
+        </w:numPr>
+        <w:jc w:val="both"/>
+        <w:rPr>
+          <w:rFonts w:ascii="Times New Roman" w:hAnsi="Times New Roman" w:cs="Times New Roman"/>
+          <w:sz w:val="24"/>
+          <w:lang w:val="ru-RU"/>
+        </w:rPr>
+      </w:pPr>
+      <w:r>
+        <w:rPr>
+          <w:rFonts w:ascii="Times New Roman" w:hAnsi="Times New Roman" w:cs="Times New Roman"/>
+          <w:sz w:val="24"/>
+          <w:lang w:val="ru-RU"/>
+        </w:rPr>
+        <w:t>Отображение всех выполненных тренировок в порядке убывания даты выполнения и их упражнений.</w:t>
+      </w:r>
+    </w:p>
+    <w:p>
+      <w:pPr>
+        <w:pStyle w:val="a3"/>
+        <w:ind w:left="1080"/>
+        <w:jc w:val="both"/>
+        <w:rPr>
+          <w:rFonts w:ascii="Times New Roman" w:hAnsi="Times New Roman" w:cs="Times New Roman"/>
+          <w:sz w:val="24"/>
+          <w:lang w:val="ru-RU"/>
+        </w:rPr>
+      </w:pPr>
+    </w:p>
+    <w:p>
+      <w:pPr>
+        <w:pStyle w:val="a3"/>
+        <w:numPr>
+          <w:ilvl w:val="0"/>
+          <w:numId w:val="1"/>
+        </w:numPr>
+        <w:jc w:val="both"/>
+        <w:rPr>
+          <w:rFonts w:ascii="Times New Roman" w:hAnsi="Times New Roman" w:cs="Times New Roman"/>
+          <w:sz w:val="24"/>
+          <w:lang w:val="ru-RU"/>
+        </w:rPr>
+      </w:pPr>
+      <w:proofErr w:type="spellStart"/>
+      <w:r>
+        <w:rPr>
+          <w:rFonts w:ascii="Times New Roman" w:hAnsi="Times New Roman" w:cs="Times New Roman"/>
+          <w:sz w:val="24"/>
+        </w:rPr>
+        <w:t>ProgressInTrainingPage</w:t>
+      </w:r>
+      <w:proofErr w:type="spellEnd"/>
+    </w:p>
+    <w:p>
+      <w:pPr>
+        <w:pStyle w:val="a3"/>
+        <w:numPr>
+          <w:ilvl w:val="0"/>
+          <w:numId w:val="13"/>
+        </w:numPr>
+        <w:jc w:val="both"/>
+        <w:rPr>
+          <w:rFonts w:ascii="Times New Roman" w:hAnsi="Times New Roman" w:cs="Times New Roman"/>
+          <w:sz w:val="24"/>
+          <w:lang w:val="ru-RU"/>
+        </w:rPr>
+      </w:pPr>
+      <w:r>
+        <w:rPr>
+          <w:rFonts w:ascii="Times New Roman" w:hAnsi="Times New Roman" w:cs="Times New Roman"/>
+          <w:sz w:val="24"/>
+          <w:lang w:val="ru-RU"/>
+        </w:rPr>
+        <w:t>Отображение прогресса по определенным тренировкам. График увеличения веса, потраченного времени, количества упражнений, подходов, раз</w:t>
+      </w:r>
+      <w:r>
+        <w:rPr>
+          <w:rFonts w:ascii="Times New Roman" w:hAnsi="Times New Roman" w:cs="Times New Roman"/>
+          <w:sz w:val="24"/>
+          <w:lang w:val="ru-RU"/>
+        </w:rPr>
+        <w:t>.</w:t>
+      </w:r>
+    </w:p>
+    <w:p>
+      <w:pPr>
+        <w:jc w:val="both"/>
+        <w:rPr>
+          <w:rFonts w:ascii="Times New Roman" w:hAnsi="Times New Roman" w:cs="Times New Roman"/>
+          <w:sz w:val="24"/>
+          <w:lang w:val="ru-RU"/>
+        </w:rPr>
+      </w:pPr>
+    </w:p>
+    <w:p>
+      <w:pPr>
+        <w:pStyle w:val="a3"/>
+        <w:numPr>
+          <w:ilvl w:val="0"/>
+          <w:numId w:val="1"/>
+        </w:numPr>
+        <w:jc w:val="both"/>
+        <w:rPr>
+          <w:rFonts w:ascii="Times New Roman" w:hAnsi="Times New Roman" w:cs="Times New Roman"/>
+          <w:sz w:val="24"/>
+          <w:lang w:val="ru-RU"/>
+        </w:rPr>
+      </w:pPr>
+      <w:proofErr w:type="spellStart"/>
+      <w:r>
+        <w:rPr>
+          <w:rFonts w:ascii="Times New Roman" w:hAnsi="Times New Roman" w:cs="Times New Roman"/>
+          <w:sz w:val="24"/>
+          <w:lang w:val="ru-RU"/>
+        </w:rPr>
+        <w:t>TrainingAlarmListPage</w:t>
+      </w:r>
+      <w:proofErr w:type="spellEnd"/>
+    </w:p>
+    <w:p>
+      <w:pPr>
+        <w:pStyle w:val="a3"/>
+        <w:numPr>
+          <w:ilvl w:val="0"/>
+          <w:numId w:val="13"/>
+        </w:numPr>
+        <w:jc w:val="both"/>
+        <w:rPr>
+          <w:rFonts w:ascii="Times New Roman" w:hAnsi="Times New Roman" w:cs="Times New Roman"/>
+          <w:sz w:val="24"/>
+          <w:lang w:val="ru-RU"/>
+        </w:rPr>
+      </w:pPr>
+      <w:r>
+        <w:rPr>
+          <w:rFonts w:ascii="Times New Roman" w:hAnsi="Times New Roman" w:cs="Times New Roman"/>
+          <w:sz w:val="24"/>
+          <w:lang w:val="ru-RU"/>
+        </w:rPr>
+        <w:t>Отображение</w:t>
+      </w:r>
+    </w:p>
+    <w:p>
+      <w:pPr>
+        <w:jc w:val="both"/>
+        <w:rPr>
+          <w:rFonts w:ascii="Times New Roman" w:hAnsi="Times New Roman" w:cs="Times New Roman"/>
+          <w:sz w:val="24"/>
+          <w:lang w:val="ru-RU"/>
+        </w:rPr>
+      </w:pPr>
+    </w:p>
+    <w:p>
+      <w:pPr>
+        <w:pStyle w:val="a3"/>
+        <w:numPr>
+          <w:ilvl w:val="0"/>
+          <w:numId w:val="1"/>
+        </w:numPr>
+        <w:jc w:val="both"/>
+        <w:rPr>
+          <w:rFonts w:ascii="Times New Roman" w:hAnsi="Times New Roman" w:cs="Times New Roman"/>
+          <w:sz w:val="24"/>
+          <w:lang w:val="ru-RU"/>
+        </w:rPr>
+      </w:pPr>
+      <w:proofErr w:type="spellStart"/>
+      <w:r>
+        <w:rPr>
+          <w:rFonts w:ascii="Times New Roman" w:hAnsi="Times New Roman" w:cs="Times New Roman"/>
+          <w:sz w:val="24"/>
+          <w:lang w:val="ru-RU"/>
+        </w:rPr>
+        <w:t>MakeTrainingAlarmPage</w:t>
+      </w:r>
+      <w:proofErr w:type="spellEnd"/>
+    </w:p>
+    <w:p>
+      <w:pPr>
+        <w:pStyle w:val="a3"/>
+        <w:numPr>
+          <w:ilvl w:val="0"/>
+          <w:numId w:val="13"/>
+        </w:numPr>
+        <w:jc w:val="both"/>
+        <w:rPr>
+          <w:rFonts w:ascii="Times New Roman" w:hAnsi="Times New Roman" w:cs="Times New Roman"/>
+          <w:sz w:val="24"/>
+          <w:lang w:val="ru-RU"/>
+        </w:rPr>
+      </w:pPr>
+      <w:r>
+        <w:rPr>
+          <w:rFonts w:ascii="Times New Roman" w:hAnsi="Times New Roman" w:cs="Times New Roman"/>
+          <w:sz w:val="24"/>
+          <w:lang w:val="ru-RU"/>
+        </w:rPr>
+        <w:t>Отображение</w:t>
+      </w:r>
       <w:bookmarkStart w:id="0" w:name="_GoBack"/>
-      <w:r>
-        <w:t>Jg2FkfH5f</w:t>
-      </w:r>
       <w:bookmarkEnd w:id="0"/>
-      <w:r>
-        <w:t xml:space="preserve"> key</w:t>
-      </w:r>
-    </w:p>
-    <w:p>
-      <w:pPr>
-        <w:pStyle w:val="a3"/>
-        <w:numPr>
-          <w:ilvl w:val="0"/>
-          <w:numId w:val="1"/>
-        </w:numPr>
-        <w:jc w:val="both"/>
-        <w:rPr>
-          <w:rFonts w:ascii="Times New Roman" w:hAnsi="Times New Roman" w:cs="Times New Roman"/>
-          <w:sz w:val="24"/>
-          <w:lang w:val="ru-RU"/>
-        </w:rPr>
-      </w:pPr>
-      <w:proofErr w:type="spellStart"/>
-      <w:r>
-        <w:rPr>
-          <w:rFonts w:ascii="Times New Roman" w:hAnsi="Times New Roman" w:cs="Times New Roman"/>
-          <w:sz w:val="24"/>
-        </w:rPr>
-        <w:t>TrainingItemsPage</w:t>
-      </w:r>
-      <w:proofErr w:type="spellEnd"/>
-      <w:r>
-        <w:rPr>
-          <w:rFonts w:ascii="Times New Roman" w:hAnsi="Times New Roman" w:cs="Times New Roman"/>
-          <w:sz w:val="24"/>
-          <w:lang w:val="ru-RU"/>
-        </w:rPr>
-        <w:t xml:space="preserve"> – страница отображения всех тренировок, если нет тренировок, показать соответствующее сообщение, и вывести рядом кнопку добавления тренировки.</w:t>
-      </w:r>
-    </w:p>
-    <w:p>
-      <w:pPr>
-        <w:pStyle w:val="a3"/>
-        <w:numPr>
-          <w:ilvl w:val="0"/>
-          <w:numId w:val="2"/>
-        </w:numPr>
-        <w:jc w:val="both"/>
-        <w:rPr>
-          <w:rFonts w:ascii="Times New Roman" w:hAnsi="Times New Roman" w:cs="Times New Roman"/>
-          <w:sz w:val="24"/>
-          <w:highlight w:val="green"/>
-          <w:lang w:val="ru-RU"/>
-        </w:rPr>
-      </w:pPr>
-      <w:r>
-        <w:rPr>
-          <w:rFonts w:ascii="Times New Roman" w:hAnsi="Times New Roman" w:cs="Times New Roman"/>
-          <w:sz w:val="24"/>
-          <w:highlight w:val="green"/>
-          <w:lang w:val="ru-RU"/>
-        </w:rPr>
-        <w:t>Отображение всех тренировок, добавленных в базу данных. Отображение по имени тренировки.</w:t>
-      </w:r>
-    </w:p>
-    <w:p>
-      <w:pPr>
-        <w:pStyle w:val="a3"/>
-        <w:numPr>
-          <w:ilvl w:val="0"/>
-          <w:numId w:val="2"/>
-        </w:numPr>
-        <w:jc w:val="both"/>
-        <w:rPr>
-          <w:rFonts w:ascii="Times New Roman" w:hAnsi="Times New Roman" w:cs="Times New Roman"/>
-          <w:sz w:val="24"/>
-          <w:highlight w:val="green"/>
-          <w:lang w:val="ru-RU"/>
-        </w:rPr>
-      </w:pPr>
-      <w:r>
-        <w:rPr>
-          <w:rFonts w:ascii="Times New Roman" w:hAnsi="Times New Roman" w:cs="Times New Roman"/>
-          <w:sz w:val="24"/>
-          <w:highlight w:val="green"/>
-          <w:lang w:val="ru-RU"/>
-        </w:rPr>
-        <w:t>Удаление тренировки из базы и из списка</w:t>
-      </w:r>
-    </w:p>
-    <w:p>
-      <w:pPr>
-        <w:pStyle w:val="a3"/>
-        <w:numPr>
-          <w:ilvl w:val="0"/>
-          <w:numId w:val="2"/>
-        </w:numPr>
-        <w:jc w:val="both"/>
-        <w:rPr>
-          <w:rFonts w:ascii="Times New Roman" w:hAnsi="Times New Roman" w:cs="Times New Roman"/>
-          <w:sz w:val="24"/>
-          <w:highlight w:val="green"/>
-          <w:lang w:val="ru-RU"/>
-        </w:rPr>
-      </w:pPr>
-      <w:r>
-        <w:rPr>
-          <w:rFonts w:ascii="Times New Roman" w:hAnsi="Times New Roman" w:cs="Times New Roman"/>
-          <w:sz w:val="24"/>
-          <w:highlight w:val="green"/>
-          <w:lang w:val="ru-RU"/>
-        </w:rPr>
-        <w:t>Кнопка-</w:t>
-      </w:r>
-      <w:r>
-        <w:rPr>
-          <w:rFonts w:ascii="Times New Roman" w:hAnsi="Times New Roman" w:cs="Times New Roman"/>
-          <w:sz w:val="24"/>
-          <w:highlight w:val="green"/>
-          <w:lang w:val="ru-RU"/>
-        </w:rPr>
-        <w:t xml:space="preserve">Переход на страницу добавления </w:t>
-      </w:r>
-      <w:proofErr w:type="spellStart"/>
-      <w:r>
-        <w:rPr>
-          <w:rFonts w:ascii="Times New Roman" w:hAnsi="Times New Roman" w:cs="Times New Roman"/>
-          <w:sz w:val="24"/>
-          <w:highlight w:val="green"/>
-          <w:lang w:val="ru-RU"/>
-        </w:rPr>
-        <w:t>пред</w:t>
-      </w:r>
-      <w:r>
-        <w:rPr>
-          <w:rFonts w:ascii="Times New Roman" w:hAnsi="Times New Roman" w:cs="Times New Roman"/>
-          <w:sz w:val="24"/>
-          <w:highlight w:val="green"/>
-          <w:lang w:val="ru-RU"/>
-        </w:rPr>
-        <w:t>созданной</w:t>
-      </w:r>
-      <w:proofErr w:type="spellEnd"/>
-      <w:r>
-        <w:rPr>
-          <w:rFonts w:ascii="Times New Roman" w:hAnsi="Times New Roman" w:cs="Times New Roman"/>
-          <w:sz w:val="24"/>
-          <w:highlight w:val="green"/>
-          <w:lang w:val="ru-RU"/>
-        </w:rPr>
-        <w:t xml:space="preserve"> </w:t>
-      </w:r>
-      <w:r>
-        <w:rPr>
-          <w:rFonts w:ascii="Times New Roman" w:hAnsi="Times New Roman" w:cs="Times New Roman"/>
-          <w:sz w:val="24"/>
-          <w:highlight w:val="green"/>
-          <w:lang w:val="ru-RU"/>
-        </w:rPr>
-        <w:t xml:space="preserve">тренировки </w:t>
-      </w:r>
-      <w:proofErr w:type="spellStart"/>
-      <w:r>
-        <w:rPr>
-          <w:rFonts w:ascii="Times New Roman" w:hAnsi="Times New Roman" w:cs="Times New Roman"/>
-          <w:sz w:val="24"/>
-          <w:highlight w:val="green"/>
-        </w:rPr>
-        <w:t>PreparedTrainingsPage</w:t>
-      </w:r>
-      <w:proofErr w:type="spellEnd"/>
-      <w:r>
-        <w:rPr>
-          <w:rFonts w:ascii="Times New Roman" w:hAnsi="Times New Roman" w:cs="Times New Roman"/>
-          <w:sz w:val="24"/>
-          <w:highlight w:val="green"/>
-          <w:lang w:val="ru-RU"/>
-        </w:rPr>
-        <w:t xml:space="preserve">, запускается по нажатию на кнопку в </w:t>
-      </w:r>
-      <w:proofErr w:type="spellStart"/>
-      <w:r>
-        <w:rPr>
-          <w:rFonts w:ascii="Times New Roman" w:hAnsi="Times New Roman" w:cs="Times New Roman"/>
-          <w:sz w:val="24"/>
-          <w:highlight w:val="green"/>
-        </w:rPr>
-        <w:t>ToolBar</w:t>
-      </w:r>
-      <w:proofErr w:type="spellEnd"/>
-      <w:r>
-        <w:rPr>
-          <w:rFonts w:ascii="Times New Roman" w:hAnsi="Times New Roman" w:cs="Times New Roman"/>
-          <w:sz w:val="24"/>
-          <w:highlight w:val="green"/>
-          <w:lang w:val="ru-RU"/>
-        </w:rPr>
-        <w:t>.</w:t>
-      </w:r>
-    </w:p>
-    <w:p>
-      <w:pPr>
-        <w:pStyle w:val="a3"/>
-        <w:numPr>
-          <w:ilvl w:val="0"/>
-          <w:numId w:val="2"/>
-        </w:numPr>
-        <w:jc w:val="both"/>
-        <w:rPr>
-          <w:rFonts w:ascii="Times New Roman" w:hAnsi="Times New Roman" w:cs="Times New Roman"/>
-          <w:sz w:val="24"/>
-          <w:highlight w:val="green"/>
-          <w:lang w:val="ru-RU"/>
-        </w:rPr>
-      </w:pPr>
-      <w:r>
-        <w:rPr>
-          <w:rFonts w:ascii="Times New Roman" w:hAnsi="Times New Roman" w:cs="Times New Roman"/>
-          <w:sz w:val="24"/>
-          <w:highlight w:val="green"/>
-          <w:lang w:val="ru-RU"/>
-        </w:rPr>
-        <w:t>Кнопка-</w:t>
-      </w:r>
-      <w:r>
-        <w:rPr>
-          <w:rFonts w:ascii="Times New Roman" w:hAnsi="Times New Roman" w:cs="Times New Roman"/>
-          <w:sz w:val="24"/>
-          <w:highlight w:val="green"/>
-          <w:lang w:val="ru-RU"/>
-        </w:rPr>
-        <w:t xml:space="preserve">Переход на страницу выполнения тренировки </w:t>
-      </w:r>
-      <w:proofErr w:type="spellStart"/>
-      <w:r>
-        <w:rPr>
-          <w:rFonts w:ascii="Times New Roman" w:hAnsi="Times New Roman" w:cs="Times New Roman"/>
-          <w:sz w:val="24"/>
-          <w:highlight w:val="green"/>
-        </w:rPr>
-        <w:t>TrainingPerformPage</w:t>
-      </w:r>
-      <w:proofErr w:type="spellEnd"/>
-      <w:r>
-        <w:rPr>
-          <w:rFonts w:ascii="Times New Roman" w:hAnsi="Times New Roman" w:cs="Times New Roman"/>
-          <w:sz w:val="24"/>
-          <w:highlight w:val="green"/>
-          <w:lang w:val="ru-RU"/>
-        </w:rPr>
-        <w:t>, запускается по нажатию на кнопку рядом с названием конкретной тренировки.</w:t>
-      </w:r>
-    </w:p>
-    <w:p>
-      <w:pPr>
-        <w:pStyle w:val="a3"/>
-        <w:numPr>
-          <w:ilvl w:val="0"/>
-          <w:numId w:val="2"/>
-        </w:numPr>
-        <w:jc w:val="both"/>
-        <w:rPr>
-          <w:rFonts w:ascii="Times New Roman" w:hAnsi="Times New Roman" w:cs="Times New Roman"/>
-          <w:sz w:val="24"/>
-          <w:highlight w:val="green"/>
-          <w:lang w:val="ru-RU"/>
-        </w:rPr>
-      </w:pPr>
-      <w:r>
-        <w:rPr>
-          <w:rFonts w:ascii="Times New Roman" w:hAnsi="Times New Roman" w:cs="Times New Roman"/>
-          <w:sz w:val="24"/>
-          <w:highlight w:val="green"/>
-          <w:lang w:val="ru-RU"/>
-        </w:rPr>
-        <w:t>Кнопка-</w:t>
-      </w:r>
-      <w:r>
-        <w:rPr>
-          <w:rFonts w:ascii="Times New Roman" w:hAnsi="Times New Roman" w:cs="Times New Roman"/>
-          <w:sz w:val="24"/>
-          <w:highlight w:val="green"/>
-          <w:lang w:val="ru-RU"/>
-        </w:rPr>
-        <w:t xml:space="preserve">Переход на страницу изменения тренировки </w:t>
-      </w:r>
-      <w:proofErr w:type="spellStart"/>
-      <w:r>
-        <w:rPr>
-          <w:rFonts w:ascii="Times New Roman" w:hAnsi="Times New Roman" w:cs="Times New Roman"/>
-          <w:sz w:val="24"/>
-          <w:highlight w:val="green"/>
-        </w:rPr>
-        <w:t>TrainingItemPage</w:t>
-      </w:r>
-      <w:proofErr w:type="spellEnd"/>
-      <w:r>
-        <w:rPr>
-          <w:rFonts w:ascii="Times New Roman" w:hAnsi="Times New Roman" w:cs="Times New Roman"/>
-          <w:sz w:val="24"/>
-          <w:highlight w:val="green"/>
-          <w:lang w:val="ru-RU"/>
-        </w:rPr>
-        <w:t>, запускается по нажатию на тренировку</w:t>
-      </w:r>
-      <w:r>
-        <w:rPr>
-          <w:rFonts w:ascii="Times New Roman" w:hAnsi="Times New Roman" w:cs="Times New Roman"/>
-          <w:sz w:val="24"/>
-          <w:highlight w:val="green"/>
-          <w:lang w:val="ru-RU"/>
-        </w:rPr>
-        <w:t>.</w:t>
-      </w:r>
-    </w:p>
-    <w:p>
-      <w:pPr>
-        <w:pStyle w:val="a3"/>
-        <w:ind w:left="1080"/>
-        <w:jc w:val="both"/>
-        <w:rPr>
-          <w:rFonts w:ascii="Times New Roman" w:hAnsi="Times New Roman" w:cs="Times New Roman"/>
-          <w:sz w:val="24"/>
-          <w:lang w:val="ru-RU"/>
-        </w:rPr>
-      </w:pPr>
-    </w:p>
-    <w:p>
-      <w:pPr>
-        <w:pStyle w:val="a3"/>
-        <w:numPr>
-          <w:ilvl w:val="0"/>
-          <w:numId w:val="1"/>
-        </w:numPr>
-        <w:jc w:val="both"/>
-        <w:rPr>
-          <w:rFonts w:ascii="Times New Roman" w:hAnsi="Times New Roman" w:cs="Times New Roman"/>
-          <w:sz w:val="24"/>
-        </w:rPr>
-      </w:pPr>
-      <w:proofErr w:type="spellStart"/>
-      <w:r>
-        <w:rPr>
-          <w:rFonts w:ascii="Times New Roman" w:hAnsi="Times New Roman" w:cs="Times New Roman"/>
-          <w:sz w:val="24"/>
-        </w:rPr>
-        <w:t>PreparedTrainingsPage</w:t>
-      </w:r>
-      <w:proofErr w:type="spellEnd"/>
-    </w:p>
-    <w:p>
-      <w:pPr>
-        <w:pStyle w:val="a3"/>
-        <w:numPr>
-          <w:ilvl w:val="0"/>
-          <w:numId w:val="4"/>
-        </w:numPr>
-        <w:jc w:val="both"/>
-        <w:rPr>
-          <w:rFonts w:ascii="Times New Roman" w:hAnsi="Times New Roman" w:cs="Times New Roman"/>
-          <w:sz w:val="24"/>
-          <w:highlight w:val="green"/>
-          <w:lang w:val="ru-RU"/>
-        </w:rPr>
-      </w:pPr>
-      <w:r>
-        <w:rPr>
-          <w:rFonts w:ascii="Times New Roman" w:hAnsi="Times New Roman" w:cs="Times New Roman"/>
-          <w:sz w:val="24"/>
-          <w:highlight w:val="green"/>
-          <w:lang w:val="ru-RU"/>
-        </w:rPr>
-        <w:t>Отображения списка тренировок, созданных программой по определенным фильтрам. Сделать несколько тренировок с добавленными упражнениями: «Грудь», «Ноги», «Руки», «Спина», «Пресс»</w:t>
-      </w:r>
-      <w:r>
-        <w:rPr>
-          <w:rFonts w:ascii="Times New Roman" w:hAnsi="Times New Roman" w:cs="Times New Roman"/>
-          <w:sz w:val="24"/>
-          <w:highlight w:val="green"/>
-          <w:lang w:val="ru-RU"/>
-        </w:rPr>
-        <w:t>, «Плечи». Отобразить тренировка каруселью. Элемент: Название, Картинка, Список Мышц.</w:t>
-      </w:r>
-    </w:p>
-    <w:p>
-      <w:pPr>
-        <w:pStyle w:val="a3"/>
-        <w:numPr>
-          <w:ilvl w:val="0"/>
-          <w:numId w:val="4"/>
-        </w:numPr>
-        <w:jc w:val="both"/>
-        <w:rPr>
-          <w:rFonts w:ascii="Times New Roman" w:hAnsi="Times New Roman" w:cs="Times New Roman"/>
-          <w:sz w:val="24"/>
-          <w:highlight w:val="green"/>
-          <w:lang w:val="ru-RU"/>
-        </w:rPr>
-      </w:pPr>
-      <w:r>
-        <w:rPr>
-          <w:rFonts w:ascii="Times New Roman" w:hAnsi="Times New Roman" w:cs="Times New Roman"/>
-          <w:sz w:val="24"/>
-          <w:highlight w:val="green"/>
-          <w:lang w:val="ru-RU"/>
-        </w:rPr>
-        <w:t xml:space="preserve">Кнопка-Переход на страницу создание новой тренировки </w:t>
-      </w:r>
-      <w:proofErr w:type="spellStart"/>
-      <w:r>
-        <w:rPr>
-          <w:rFonts w:ascii="Times New Roman" w:hAnsi="Times New Roman" w:cs="Times New Roman"/>
-          <w:sz w:val="24"/>
-          <w:highlight w:val="green"/>
-        </w:rPr>
-        <w:t>AddTrainingPage</w:t>
-      </w:r>
-      <w:proofErr w:type="spellEnd"/>
-    </w:p>
-    <w:p>
-      <w:pPr>
-        <w:pStyle w:val="a3"/>
-        <w:numPr>
-          <w:ilvl w:val="0"/>
-          <w:numId w:val="4"/>
-        </w:numPr>
-        <w:jc w:val="both"/>
-        <w:rPr>
-          <w:rFonts w:ascii="Times New Roman" w:hAnsi="Times New Roman" w:cs="Times New Roman"/>
-          <w:sz w:val="24"/>
-          <w:highlight w:val="green"/>
-          <w:lang w:val="ru-RU"/>
-        </w:rPr>
-      </w:pPr>
-      <w:r>
-        <w:rPr>
-          <w:rFonts w:ascii="Times New Roman" w:hAnsi="Times New Roman" w:cs="Times New Roman"/>
-          <w:sz w:val="24"/>
-          <w:highlight w:val="green"/>
-          <w:lang w:val="ru-RU"/>
-        </w:rPr>
-        <w:t>По нажатию на пр</w:t>
-      </w:r>
-      <w:r>
-        <w:rPr>
-          <w:rFonts w:ascii="Times New Roman" w:hAnsi="Times New Roman" w:cs="Times New Roman"/>
-          <w:sz w:val="24"/>
-          <w:highlight w:val="green"/>
-          <w:lang w:val="ru-RU"/>
-        </w:rPr>
-        <w:t>ед-</w:t>
-      </w:r>
-      <w:r>
-        <w:rPr>
-          <w:rFonts w:ascii="Times New Roman" w:hAnsi="Times New Roman" w:cs="Times New Roman"/>
-          <w:sz w:val="24"/>
-          <w:highlight w:val="green"/>
-          <w:lang w:val="ru-RU"/>
-        </w:rPr>
-        <w:t xml:space="preserve">созданную тренировку переходит на страницу </w:t>
-      </w:r>
-      <w:proofErr w:type="spellStart"/>
-      <w:r>
-        <w:rPr>
-          <w:rFonts w:ascii="Times New Roman" w:hAnsi="Times New Roman" w:cs="Times New Roman"/>
-          <w:sz w:val="24"/>
-          <w:highlight w:val="green"/>
-        </w:rPr>
-        <w:t>TrainingItemPage</w:t>
-      </w:r>
-      <w:proofErr w:type="spellEnd"/>
-      <w:r>
-        <w:rPr>
-          <w:rFonts w:ascii="Times New Roman" w:hAnsi="Times New Roman" w:cs="Times New Roman"/>
-          <w:sz w:val="24"/>
-          <w:highlight w:val="green"/>
-          <w:lang w:val="ru-RU"/>
-        </w:rPr>
-        <w:t xml:space="preserve"> с этой тренировкой</w:t>
-      </w:r>
-    </w:p>
-    <w:p>
-      <w:pPr>
-        <w:pStyle w:val="a3"/>
-        <w:ind w:left="1080"/>
-        <w:jc w:val="both"/>
-        <w:rPr>
-          <w:rFonts w:ascii="Times New Roman" w:hAnsi="Times New Roman" w:cs="Times New Roman"/>
-          <w:sz w:val="24"/>
-          <w:lang w:val="ru-RU"/>
-        </w:rPr>
-      </w:pPr>
-    </w:p>
-    <w:p>
-      <w:pPr>
-        <w:pStyle w:val="a3"/>
-        <w:numPr>
-          <w:ilvl w:val="0"/>
-          <w:numId w:val="1"/>
-        </w:numPr>
-        <w:jc w:val="both"/>
-        <w:rPr>
-          <w:rFonts w:ascii="Times New Roman" w:hAnsi="Times New Roman" w:cs="Times New Roman"/>
-          <w:sz w:val="24"/>
-        </w:rPr>
-      </w:pPr>
-      <w:proofErr w:type="spellStart"/>
-      <w:r>
-        <w:rPr>
-          <w:rFonts w:ascii="Times New Roman" w:hAnsi="Times New Roman" w:cs="Times New Roman"/>
-          <w:sz w:val="24"/>
-        </w:rPr>
-        <w:t>AddTrainingPage</w:t>
-      </w:r>
-      <w:proofErr w:type="spellEnd"/>
-    </w:p>
-    <w:p>
-      <w:pPr>
-        <w:pStyle w:val="a3"/>
-        <w:numPr>
-          <w:ilvl w:val="0"/>
-          <w:numId w:val="5"/>
-        </w:numPr>
-        <w:jc w:val="both"/>
-        <w:rPr>
-          <w:rFonts w:ascii="Times New Roman" w:hAnsi="Times New Roman" w:cs="Times New Roman"/>
-          <w:sz w:val="24"/>
-        </w:rPr>
-      </w:pPr>
-      <w:r>
-        <w:rPr>
-          <w:rFonts w:ascii="Times New Roman" w:hAnsi="Times New Roman" w:cs="Times New Roman"/>
-          <w:sz w:val="24"/>
-          <w:highlight w:val="green"/>
-          <w:lang w:val="ru-RU"/>
-        </w:rPr>
-        <w:t>Задание названия для тренировки</w:t>
-      </w:r>
-    </w:p>
-    <w:p>
-      <w:pPr>
-        <w:pStyle w:val="a3"/>
-        <w:numPr>
-          <w:ilvl w:val="0"/>
-          <w:numId w:val="5"/>
-        </w:numPr>
-        <w:jc w:val="both"/>
-        <w:rPr>
-          <w:rFonts w:ascii="Times New Roman" w:hAnsi="Times New Roman" w:cs="Times New Roman"/>
-          <w:sz w:val="24"/>
-          <w:highlight w:val="green"/>
-          <w:lang w:val="ru-RU"/>
-        </w:rPr>
-      </w:pPr>
-      <w:r>
-        <w:rPr>
-          <w:rFonts w:ascii="Times New Roman" w:hAnsi="Times New Roman" w:cs="Times New Roman"/>
-          <w:sz w:val="24"/>
-          <w:highlight w:val="green"/>
-          <w:lang w:val="ru-RU"/>
-        </w:rPr>
-        <w:t xml:space="preserve">Добавление/удаление упражнений через </w:t>
-      </w:r>
-      <w:proofErr w:type="spellStart"/>
-      <w:r>
-        <w:rPr>
-          <w:rFonts w:ascii="Times New Roman" w:hAnsi="Times New Roman" w:cs="Times New Roman"/>
-          <w:sz w:val="24"/>
-          <w:highlight w:val="green"/>
-        </w:rPr>
-        <w:t>ExerciseItemsPage</w:t>
-      </w:r>
-      <w:proofErr w:type="spellEnd"/>
-      <w:r>
-        <w:rPr>
-          <w:rFonts w:ascii="Times New Roman" w:hAnsi="Times New Roman" w:cs="Times New Roman"/>
-          <w:sz w:val="24"/>
-          <w:highlight w:val="green"/>
-          <w:lang w:val="ru-RU"/>
-        </w:rPr>
-        <w:t>. Можно несколько раз добавлять одно и тоже упражнение.</w:t>
-      </w:r>
-    </w:p>
-    <w:p>
-      <w:pPr>
-        <w:pStyle w:val="a3"/>
-        <w:numPr>
-          <w:ilvl w:val="0"/>
-          <w:numId w:val="5"/>
-        </w:numPr>
-        <w:jc w:val="both"/>
-        <w:rPr>
-          <w:rFonts w:ascii="Times New Roman" w:hAnsi="Times New Roman" w:cs="Times New Roman"/>
-          <w:sz w:val="24"/>
-          <w:highlight w:val="green"/>
-          <w:lang w:val="ru-RU"/>
-        </w:rPr>
-      </w:pPr>
-      <w:r>
-        <w:rPr>
-          <w:rFonts w:ascii="Times New Roman" w:hAnsi="Times New Roman" w:cs="Times New Roman"/>
-          <w:sz w:val="24"/>
-          <w:highlight w:val="green"/>
-          <w:lang w:val="ru-RU"/>
-        </w:rPr>
-        <w:t>Изменение очереди упражнений.</w:t>
-      </w:r>
-    </w:p>
-    <w:p>
-      <w:pPr>
-        <w:pStyle w:val="a3"/>
-        <w:numPr>
-          <w:ilvl w:val="0"/>
-          <w:numId w:val="5"/>
-        </w:numPr>
-        <w:jc w:val="both"/>
-        <w:rPr>
-          <w:rFonts w:ascii="Times New Roman" w:hAnsi="Times New Roman" w:cs="Times New Roman"/>
-          <w:sz w:val="24"/>
-          <w:lang w:val="ru-RU"/>
-        </w:rPr>
-      </w:pPr>
-      <w:r>
-        <w:rPr>
-          <w:rFonts w:ascii="Times New Roman" w:hAnsi="Times New Roman" w:cs="Times New Roman"/>
-          <w:sz w:val="24"/>
-          <w:lang w:val="ru-RU"/>
-        </w:rPr>
-        <w:t xml:space="preserve">Изменение упражнений, т.е. добавлять упражнение с заданием </w:t>
-      </w:r>
-      <w:r>
-        <w:rPr>
-          <w:rFonts w:ascii="Times New Roman" w:hAnsi="Times New Roman" w:cs="Times New Roman"/>
-          <w:sz w:val="24"/>
-          <w:lang w:val="ru-RU"/>
-        </w:rPr>
-        <w:t>веса, подходов, количество раз.</w:t>
-      </w:r>
-    </w:p>
-    <w:p>
-      <w:pPr>
-        <w:pStyle w:val="a3"/>
-        <w:numPr>
-          <w:ilvl w:val="0"/>
-          <w:numId w:val="5"/>
-        </w:numPr>
-        <w:jc w:val="both"/>
-        <w:rPr>
-          <w:rFonts w:ascii="Times New Roman" w:hAnsi="Times New Roman" w:cs="Times New Roman"/>
-          <w:sz w:val="24"/>
-          <w:highlight w:val="green"/>
-          <w:lang w:val="ru-RU"/>
-        </w:rPr>
-      </w:pPr>
-      <w:r>
-        <w:rPr>
-          <w:rFonts w:ascii="Times New Roman" w:hAnsi="Times New Roman" w:cs="Times New Roman"/>
-          <w:sz w:val="24"/>
-          <w:highlight w:val="green"/>
-          <w:lang w:val="ru-RU"/>
-        </w:rPr>
-        <w:t xml:space="preserve">Отображение упражнения </w:t>
-      </w:r>
-      <w:r>
-        <w:rPr>
-          <w:rFonts w:ascii="Times New Roman" w:hAnsi="Times New Roman" w:cs="Times New Roman"/>
-          <w:sz w:val="24"/>
-          <w:highlight w:val="green"/>
-          <w:lang w:val="ru-RU"/>
-        </w:rPr>
-        <w:t xml:space="preserve">в списке </w:t>
-      </w:r>
-      <w:r>
-        <w:rPr>
-          <w:rFonts w:ascii="Times New Roman" w:hAnsi="Times New Roman" w:cs="Times New Roman"/>
-          <w:sz w:val="24"/>
-          <w:highlight w:val="green"/>
-          <w:lang w:val="ru-RU"/>
-        </w:rPr>
-        <w:t>должно отображать: Название, возможно мышцы.</w:t>
-      </w:r>
-    </w:p>
-    <w:p>
-      <w:pPr>
-        <w:pStyle w:val="a3"/>
-        <w:ind w:left="1080"/>
-        <w:jc w:val="both"/>
-        <w:rPr>
-          <w:rFonts w:ascii="Times New Roman" w:hAnsi="Times New Roman" w:cs="Times New Roman"/>
-          <w:sz w:val="24"/>
-          <w:lang w:val="ru-RU"/>
-        </w:rPr>
-      </w:pPr>
-    </w:p>
-    <w:p>
-      <w:pPr>
-        <w:pStyle w:val="a3"/>
-        <w:numPr>
-          <w:ilvl w:val="0"/>
-          <w:numId w:val="1"/>
-        </w:numPr>
-        <w:jc w:val="both"/>
-        <w:rPr>
-          <w:rFonts w:ascii="Times New Roman" w:hAnsi="Times New Roman" w:cs="Times New Roman"/>
-          <w:sz w:val="24"/>
-          <w:lang w:val="ru-RU"/>
-        </w:rPr>
-      </w:pPr>
-      <w:proofErr w:type="spellStart"/>
-      <w:r>
-        <w:rPr>
-          <w:rFonts w:ascii="Times New Roman" w:hAnsi="Times New Roman" w:cs="Times New Roman"/>
-          <w:sz w:val="24"/>
-        </w:rPr>
-        <w:t>TrainingItemPage</w:t>
-      </w:r>
-      <w:proofErr w:type="spellEnd"/>
-    </w:p>
-    <w:p>
-      <w:pPr>
-        <w:pStyle w:val="a3"/>
-        <w:numPr>
-          <w:ilvl w:val="0"/>
-          <w:numId w:val="6"/>
-        </w:numPr>
-        <w:jc w:val="both"/>
-        <w:rPr>
-          <w:rFonts w:ascii="Times New Roman" w:hAnsi="Times New Roman" w:cs="Times New Roman"/>
-          <w:sz w:val="24"/>
-          <w:highlight w:val="green"/>
-          <w:lang w:val="ru-RU"/>
-        </w:rPr>
-      </w:pPr>
-      <w:r>
-        <w:rPr>
-          <w:rFonts w:ascii="Times New Roman" w:hAnsi="Times New Roman" w:cs="Times New Roman"/>
-          <w:sz w:val="24"/>
-          <w:highlight w:val="green"/>
-          <w:lang w:val="ru-RU"/>
-        </w:rPr>
-        <w:t>Отображение</w:t>
-      </w:r>
-      <w:r>
-        <w:rPr>
-          <w:rFonts w:ascii="Times New Roman" w:hAnsi="Times New Roman" w:cs="Times New Roman"/>
-          <w:sz w:val="24"/>
-          <w:highlight w:val="green"/>
-          <w:lang w:val="ru-RU"/>
-        </w:rPr>
-        <w:t>/изменение</w:t>
-      </w:r>
-      <w:r>
-        <w:rPr>
-          <w:rFonts w:ascii="Times New Roman" w:hAnsi="Times New Roman" w:cs="Times New Roman"/>
-          <w:sz w:val="24"/>
-          <w:highlight w:val="green"/>
-          <w:lang w:val="ru-RU"/>
-        </w:rPr>
-        <w:t xml:space="preserve"> информации о тренировке. Название и список упражнений. Упражнение в списке отображается: Название, картинка.</w:t>
-      </w:r>
-    </w:p>
-    <w:p>
-      <w:pPr>
-        <w:pStyle w:val="a3"/>
-        <w:numPr>
-          <w:ilvl w:val="0"/>
-          <w:numId w:val="6"/>
-        </w:numPr>
-        <w:jc w:val="both"/>
-        <w:rPr>
-          <w:rFonts w:ascii="Times New Roman" w:hAnsi="Times New Roman" w:cs="Times New Roman"/>
-          <w:sz w:val="24"/>
-          <w:highlight w:val="green"/>
-          <w:lang w:val="ru-RU"/>
-        </w:rPr>
-      </w:pPr>
-      <w:r>
-        <w:rPr>
-          <w:rFonts w:ascii="Times New Roman" w:hAnsi="Times New Roman" w:cs="Times New Roman"/>
-          <w:sz w:val="24"/>
-          <w:highlight w:val="green"/>
-          <w:lang w:val="ru-RU"/>
-        </w:rPr>
-        <w:t xml:space="preserve">Удаление упражнения, добавление упражнения через </w:t>
-      </w:r>
-      <w:proofErr w:type="spellStart"/>
-      <w:r>
-        <w:rPr>
-          <w:rFonts w:ascii="Times New Roman" w:hAnsi="Times New Roman" w:cs="Times New Roman"/>
-          <w:sz w:val="24"/>
-          <w:highlight w:val="green"/>
-        </w:rPr>
-        <w:t>ExerciseItemsPage</w:t>
-      </w:r>
-      <w:proofErr w:type="spellEnd"/>
-      <w:r>
-        <w:rPr>
-          <w:rFonts w:ascii="Times New Roman" w:hAnsi="Times New Roman" w:cs="Times New Roman"/>
-          <w:sz w:val="24"/>
-          <w:highlight w:val="green"/>
-          <w:lang w:val="ru-RU"/>
-        </w:rPr>
-        <w:t xml:space="preserve">, изменение упражнения – через </w:t>
-      </w:r>
-      <w:proofErr w:type="spellStart"/>
-      <w:r>
-        <w:rPr>
-          <w:rFonts w:ascii="Times New Roman" w:hAnsi="Times New Roman" w:cs="Times New Roman"/>
-          <w:sz w:val="24"/>
-          <w:highlight w:val="green"/>
-        </w:rPr>
-        <w:t>TrainingExerciseItemPage</w:t>
-      </w:r>
-      <w:proofErr w:type="spellEnd"/>
-      <w:r>
-        <w:rPr>
-          <w:rFonts w:ascii="Times New Roman" w:hAnsi="Times New Roman" w:cs="Times New Roman"/>
-          <w:sz w:val="24"/>
-          <w:highlight w:val="green"/>
-          <w:lang w:val="ru-RU"/>
-        </w:rPr>
-        <w:t>.</w:t>
-      </w:r>
-    </w:p>
-    <w:p>
-      <w:pPr>
-        <w:pStyle w:val="a3"/>
-        <w:numPr>
-          <w:ilvl w:val="0"/>
-          <w:numId w:val="6"/>
-        </w:numPr>
-        <w:jc w:val="both"/>
-        <w:rPr>
-          <w:rFonts w:ascii="Times New Roman" w:hAnsi="Times New Roman" w:cs="Times New Roman"/>
-          <w:sz w:val="24"/>
-          <w:highlight w:val="green"/>
-          <w:lang w:val="ru-RU"/>
-        </w:rPr>
-      </w:pPr>
-      <w:r>
-        <w:rPr>
-          <w:rFonts w:ascii="Times New Roman" w:hAnsi="Times New Roman" w:cs="Times New Roman"/>
-          <w:sz w:val="24"/>
-          <w:highlight w:val="green"/>
-          <w:lang w:val="ru-RU"/>
-        </w:rPr>
-        <w:t>Изменение очереди упражнений.</w:t>
-      </w:r>
-    </w:p>
-    <w:p>
-      <w:pPr>
-        <w:pStyle w:val="a3"/>
-        <w:numPr>
-          <w:ilvl w:val="0"/>
-          <w:numId w:val="6"/>
-        </w:numPr>
-        <w:jc w:val="both"/>
-        <w:rPr>
-          <w:rFonts w:ascii="Times New Roman" w:hAnsi="Times New Roman" w:cs="Times New Roman"/>
-          <w:sz w:val="24"/>
-          <w:lang w:val="ru-RU"/>
-        </w:rPr>
-      </w:pPr>
-      <w:r>
-        <w:rPr>
-          <w:rFonts w:ascii="Times New Roman" w:hAnsi="Times New Roman" w:cs="Times New Roman"/>
-          <w:sz w:val="24"/>
-          <w:lang w:val="ru-RU"/>
-        </w:rPr>
-        <w:t>Сводный список мышцы, по количеству повторений в упражнениях.</w:t>
-      </w:r>
-    </w:p>
-    <w:p>
-      <w:pPr>
-        <w:pStyle w:val="a3"/>
-        <w:numPr>
-          <w:ilvl w:val="0"/>
-          <w:numId w:val="6"/>
-        </w:numPr>
-        <w:jc w:val="both"/>
-        <w:rPr>
-          <w:rFonts w:ascii="Times New Roman" w:hAnsi="Times New Roman" w:cs="Times New Roman"/>
-          <w:sz w:val="24"/>
-          <w:lang w:val="ru-RU"/>
-        </w:rPr>
-      </w:pPr>
-      <w:r>
-        <w:rPr>
-          <w:rFonts w:ascii="Times New Roman" w:hAnsi="Times New Roman" w:cs="Times New Roman"/>
-          <w:sz w:val="24"/>
-          <w:lang w:val="ru-RU"/>
-        </w:rPr>
-        <w:t>Добавление напоминания на тренировку</w:t>
-      </w:r>
-    </w:p>
-    <w:p>
-      <w:pPr>
-        <w:ind w:left="720"/>
-        <w:jc w:val="both"/>
-        <w:rPr>
-          <w:rFonts w:ascii="Times New Roman" w:hAnsi="Times New Roman" w:cs="Times New Roman"/>
-          <w:sz w:val="24"/>
-          <w:lang w:val="ru-RU"/>
-        </w:rPr>
-      </w:pPr>
-    </w:p>
-    <w:p>
-      <w:pPr>
-        <w:pStyle w:val="a3"/>
-        <w:numPr>
-          <w:ilvl w:val="0"/>
-          <w:numId w:val="1"/>
-        </w:numPr>
-        <w:jc w:val="both"/>
-        <w:rPr>
-          <w:rFonts w:ascii="Times New Roman" w:hAnsi="Times New Roman" w:cs="Times New Roman"/>
-          <w:sz w:val="24"/>
-        </w:rPr>
-      </w:pPr>
-      <w:proofErr w:type="spellStart"/>
-      <w:r>
-        <w:rPr>
-          <w:rFonts w:ascii="Times New Roman" w:hAnsi="Times New Roman" w:cs="Times New Roman"/>
-          <w:sz w:val="24"/>
-        </w:rPr>
-        <w:t>TrainingExerciseItemPage</w:t>
-      </w:r>
-      <w:proofErr w:type="spellEnd"/>
-    </w:p>
-    <w:p>
-      <w:pPr>
-        <w:pStyle w:val="a3"/>
-        <w:numPr>
-          <w:ilvl w:val="0"/>
-          <w:numId w:val="7"/>
-        </w:numPr>
-        <w:jc w:val="both"/>
-        <w:rPr>
-          <w:rFonts w:ascii="Times New Roman" w:hAnsi="Times New Roman" w:cs="Times New Roman"/>
-          <w:sz w:val="24"/>
-          <w:highlight w:val="green"/>
-          <w:lang w:val="ru-RU"/>
-        </w:rPr>
-      </w:pPr>
-      <w:r>
-        <w:rPr>
-          <w:rFonts w:ascii="Times New Roman" w:hAnsi="Times New Roman" w:cs="Times New Roman"/>
-          <w:sz w:val="24"/>
-          <w:highlight w:val="green"/>
-          <w:lang w:val="ru-RU"/>
-        </w:rPr>
-        <w:t xml:space="preserve">Отображение/Изменение информации о упражнении, которое входит в состав тренировки: Название, Вес, Кол-во подходов, кол-во раз, мышцы, </w:t>
-      </w:r>
-      <w:r>
-        <w:rPr>
-          <w:rFonts w:ascii="Times New Roman" w:hAnsi="Times New Roman" w:cs="Times New Roman"/>
-          <w:sz w:val="24"/>
-          <w:highlight w:val="green"/>
-          <w:lang w:val="ru-RU"/>
-        </w:rPr>
-        <w:t>к</w:t>
-      </w:r>
-      <w:r>
-        <w:rPr>
-          <w:rFonts w:ascii="Times New Roman" w:hAnsi="Times New Roman" w:cs="Times New Roman"/>
-          <w:sz w:val="24"/>
-          <w:highlight w:val="green"/>
-          <w:lang w:val="ru-RU"/>
-        </w:rPr>
-        <w:t>ак делать</w:t>
-      </w:r>
-      <w:r>
-        <w:rPr>
-          <w:rFonts w:ascii="Times New Roman" w:hAnsi="Times New Roman" w:cs="Times New Roman"/>
-          <w:sz w:val="24"/>
-          <w:highlight w:val="green"/>
-          <w:lang w:val="ru-RU"/>
-        </w:rPr>
-        <w:t>, картинка.</w:t>
-      </w:r>
-    </w:p>
-    <w:p>
-      <w:pPr>
-        <w:pStyle w:val="a3"/>
-        <w:numPr>
-          <w:ilvl w:val="0"/>
-          <w:numId w:val="7"/>
-        </w:numPr>
-        <w:jc w:val="both"/>
-        <w:rPr>
-          <w:rFonts w:ascii="Times New Roman" w:hAnsi="Times New Roman" w:cs="Times New Roman"/>
-          <w:sz w:val="24"/>
-          <w:highlight w:val="green"/>
-          <w:lang w:val="ru-RU"/>
-        </w:rPr>
-      </w:pPr>
-      <w:r>
-        <w:rPr>
-          <w:rFonts w:ascii="Times New Roman" w:hAnsi="Times New Roman" w:cs="Times New Roman"/>
-          <w:sz w:val="24"/>
-          <w:highlight w:val="green"/>
-          <w:lang w:val="ru-RU"/>
-        </w:rPr>
-        <w:t>Сохранение сразу в базу и в список.</w:t>
-      </w:r>
-    </w:p>
-    <w:p>
-      <w:pPr>
-        <w:pStyle w:val="a3"/>
-        <w:ind w:left="1080"/>
-        <w:jc w:val="both"/>
-        <w:rPr>
-          <w:rFonts w:ascii="Times New Roman" w:hAnsi="Times New Roman" w:cs="Times New Roman"/>
-          <w:sz w:val="24"/>
-          <w:lang w:val="ru-RU"/>
-        </w:rPr>
-      </w:pPr>
-    </w:p>
-    <w:p>
-      <w:pPr>
-        <w:pStyle w:val="a3"/>
-        <w:numPr>
-          <w:ilvl w:val="0"/>
-          <w:numId w:val="1"/>
-        </w:numPr>
-        <w:jc w:val="both"/>
-        <w:rPr>
-          <w:rFonts w:ascii="Times New Roman" w:hAnsi="Times New Roman" w:cs="Times New Roman"/>
-          <w:sz w:val="24"/>
-          <w:lang w:val="ru-RU"/>
-        </w:rPr>
-      </w:pPr>
-      <w:proofErr w:type="spellStart"/>
-      <w:r>
-        <w:rPr>
-          <w:rFonts w:ascii="Times New Roman" w:hAnsi="Times New Roman" w:cs="Times New Roman"/>
-          <w:sz w:val="24"/>
-        </w:rPr>
-        <w:t>ExerciseItemsPage</w:t>
-      </w:r>
-      <w:proofErr w:type="spellEnd"/>
-    </w:p>
-    <w:p>
-      <w:pPr>
-        <w:pStyle w:val="a3"/>
-        <w:numPr>
-          <w:ilvl w:val="0"/>
-          <w:numId w:val="8"/>
-        </w:numPr>
-        <w:jc w:val="both"/>
-        <w:rPr>
-          <w:rFonts w:ascii="Times New Roman" w:hAnsi="Times New Roman" w:cs="Times New Roman"/>
-          <w:sz w:val="24"/>
-          <w:highlight w:val="green"/>
-          <w:lang w:val="ru-RU"/>
-        </w:rPr>
-      </w:pPr>
-      <w:r>
-        <w:rPr>
-          <w:rFonts w:ascii="Times New Roman" w:hAnsi="Times New Roman" w:cs="Times New Roman"/>
-          <w:sz w:val="24"/>
-          <w:highlight w:val="green"/>
-          <w:lang w:val="ru-RU"/>
-        </w:rPr>
-        <w:t>Отображение списка упражнений из базы: название, картинка</w:t>
-      </w:r>
-    </w:p>
-    <w:p>
-      <w:pPr>
-        <w:pStyle w:val="a3"/>
-        <w:numPr>
-          <w:ilvl w:val="0"/>
-          <w:numId w:val="8"/>
-        </w:numPr>
-        <w:jc w:val="both"/>
-        <w:rPr>
-          <w:rFonts w:ascii="Times New Roman" w:hAnsi="Times New Roman" w:cs="Times New Roman"/>
-          <w:sz w:val="24"/>
-          <w:highlight w:val="green"/>
-          <w:lang w:val="ru-RU"/>
-        </w:rPr>
-      </w:pPr>
-      <w:r>
-        <w:rPr>
-          <w:rFonts w:ascii="Times New Roman" w:hAnsi="Times New Roman" w:cs="Times New Roman"/>
-          <w:sz w:val="24"/>
-          <w:highlight w:val="green"/>
-          <w:lang w:val="ru-RU"/>
-        </w:rPr>
-        <w:t>Добавление, удаление упражнения из базы.</w:t>
-      </w:r>
-    </w:p>
-    <w:p>
-      <w:pPr>
-        <w:pStyle w:val="a3"/>
-        <w:numPr>
-          <w:ilvl w:val="0"/>
-          <w:numId w:val="8"/>
-        </w:numPr>
-        <w:jc w:val="both"/>
-        <w:rPr>
-          <w:rFonts w:ascii="Times New Roman" w:hAnsi="Times New Roman" w:cs="Times New Roman"/>
-          <w:sz w:val="24"/>
-          <w:highlight w:val="green"/>
-          <w:lang w:val="ru-RU"/>
-        </w:rPr>
-      </w:pPr>
-      <w:r>
-        <w:rPr>
-          <w:rFonts w:ascii="Times New Roman" w:hAnsi="Times New Roman" w:cs="Times New Roman"/>
-          <w:sz w:val="24"/>
-          <w:highlight w:val="green"/>
-          <w:lang w:val="ru-RU"/>
-        </w:rPr>
-        <w:t xml:space="preserve">По нажатию на упражнение открывается вся информация через </w:t>
-      </w:r>
-      <w:proofErr w:type="spellStart"/>
-      <w:r>
-        <w:rPr>
-          <w:rFonts w:ascii="Times New Roman" w:hAnsi="Times New Roman" w:cs="Times New Roman"/>
-          <w:sz w:val="24"/>
-          <w:highlight w:val="green"/>
-        </w:rPr>
-        <w:t>ExerciseItemPage</w:t>
-      </w:r>
-      <w:proofErr w:type="spellEnd"/>
-      <w:r>
-        <w:rPr>
-          <w:rFonts w:ascii="Times New Roman" w:hAnsi="Times New Roman" w:cs="Times New Roman"/>
-          <w:sz w:val="24"/>
-          <w:highlight w:val="green"/>
-          <w:lang w:val="ru-RU"/>
-        </w:rPr>
-        <w:t xml:space="preserve"> о упражнении: название, мышцы, картинка, как делать. Можно менять упражнение.</w:t>
-      </w:r>
-    </w:p>
-    <w:p>
-      <w:pPr>
-        <w:pStyle w:val="a3"/>
-        <w:numPr>
-          <w:ilvl w:val="0"/>
-          <w:numId w:val="8"/>
-        </w:numPr>
-        <w:jc w:val="both"/>
-        <w:rPr>
-          <w:rFonts w:ascii="Times New Roman" w:hAnsi="Times New Roman" w:cs="Times New Roman"/>
-          <w:sz w:val="24"/>
-          <w:highlight w:val="yellow"/>
-          <w:lang w:val="ru-RU"/>
-        </w:rPr>
-      </w:pPr>
-      <w:r>
-        <w:rPr>
-          <w:rFonts w:ascii="Times New Roman" w:hAnsi="Times New Roman" w:cs="Times New Roman"/>
-          <w:sz w:val="24"/>
-          <w:highlight w:val="yellow"/>
-          <w:lang w:val="ru-RU"/>
-        </w:rPr>
-        <w:t>Фильтр по элементам: штанга, гантели.</w:t>
-      </w:r>
-    </w:p>
-    <w:p>
-      <w:pPr>
-        <w:pStyle w:val="a3"/>
-        <w:ind w:left="1080"/>
-        <w:jc w:val="both"/>
-        <w:rPr>
-          <w:rFonts w:ascii="Times New Roman" w:hAnsi="Times New Roman" w:cs="Times New Roman"/>
-          <w:sz w:val="24"/>
-          <w:lang w:val="ru-RU"/>
-        </w:rPr>
-      </w:pPr>
-    </w:p>
-    <w:p>
-      <w:pPr>
-        <w:pStyle w:val="a3"/>
-        <w:numPr>
-          <w:ilvl w:val="0"/>
-          <w:numId w:val="1"/>
-        </w:numPr>
-        <w:jc w:val="both"/>
-        <w:rPr>
-          <w:rFonts w:ascii="Times New Roman" w:hAnsi="Times New Roman" w:cs="Times New Roman"/>
-          <w:sz w:val="24"/>
-        </w:rPr>
-      </w:pPr>
-      <w:proofErr w:type="spellStart"/>
-      <w:r>
-        <w:rPr>
-          <w:rFonts w:ascii="Times New Roman" w:hAnsi="Times New Roman" w:cs="Times New Roman"/>
-          <w:sz w:val="24"/>
-        </w:rPr>
-        <w:t>TrainingPerformPage</w:t>
-      </w:r>
-      <w:proofErr w:type="spellEnd"/>
-    </w:p>
-    <w:p>
-      <w:pPr>
-        <w:pStyle w:val="a3"/>
-        <w:numPr>
-          <w:ilvl w:val="0"/>
-          <w:numId w:val="10"/>
-        </w:numPr>
-        <w:jc w:val="both"/>
-        <w:rPr>
-          <w:rFonts w:ascii="Times New Roman" w:hAnsi="Times New Roman" w:cs="Times New Roman"/>
-          <w:sz w:val="24"/>
-          <w:highlight w:val="green"/>
-        </w:rPr>
-      </w:pPr>
-      <w:r>
-        <w:rPr>
-          <w:rFonts w:ascii="Times New Roman" w:hAnsi="Times New Roman" w:cs="Times New Roman"/>
-          <w:sz w:val="24"/>
-          <w:highlight w:val="green"/>
-          <w:lang w:val="ru-RU"/>
-        </w:rPr>
-        <w:t>Отображает выполнение выбранной тренировки</w:t>
-      </w:r>
-    </w:p>
-    <w:p>
-      <w:pPr>
-        <w:pStyle w:val="a3"/>
-        <w:numPr>
-          <w:ilvl w:val="0"/>
-          <w:numId w:val="10"/>
-        </w:numPr>
-        <w:jc w:val="both"/>
-        <w:rPr>
-          <w:rFonts w:ascii="Times New Roman" w:hAnsi="Times New Roman" w:cs="Times New Roman"/>
-          <w:sz w:val="24"/>
-          <w:highlight w:val="green"/>
-          <w:lang w:val="ru-RU"/>
-        </w:rPr>
-      </w:pPr>
-      <w:r>
-        <w:rPr>
-          <w:rFonts w:ascii="Times New Roman" w:hAnsi="Times New Roman" w:cs="Times New Roman"/>
-          <w:sz w:val="24"/>
-          <w:highlight w:val="green"/>
-          <w:lang w:val="ru-RU"/>
-        </w:rPr>
-        <w:t>При открытии показать совет - разминка, по завершению показать совет – заминка</w:t>
-      </w:r>
-    </w:p>
-    <w:p>
-      <w:pPr>
-        <w:pStyle w:val="a3"/>
-        <w:numPr>
-          <w:ilvl w:val="0"/>
-          <w:numId w:val="10"/>
-        </w:numPr>
-        <w:jc w:val="both"/>
-        <w:rPr>
-          <w:rFonts w:ascii="Times New Roman" w:hAnsi="Times New Roman" w:cs="Times New Roman"/>
-          <w:sz w:val="24"/>
-          <w:highlight w:val="green"/>
-          <w:lang w:val="ru-RU"/>
-        </w:rPr>
-      </w:pPr>
-      <w:r>
-        <w:rPr>
-          <w:rFonts w:ascii="Times New Roman" w:hAnsi="Times New Roman" w:cs="Times New Roman"/>
-          <w:sz w:val="24"/>
-          <w:highlight w:val="green"/>
-          <w:lang w:val="ru-RU"/>
-        </w:rPr>
-        <w:t>Показывать подсчет времени, потраченное на выполнение</w:t>
-      </w:r>
-    </w:p>
-    <w:p>
-      <w:pPr>
-        <w:pStyle w:val="a3"/>
-        <w:numPr>
-          <w:ilvl w:val="0"/>
-          <w:numId w:val="10"/>
-        </w:numPr>
-        <w:jc w:val="both"/>
-        <w:rPr>
-          <w:rFonts w:ascii="Times New Roman" w:hAnsi="Times New Roman" w:cs="Times New Roman"/>
-          <w:sz w:val="24"/>
-          <w:highlight w:val="green"/>
-          <w:lang w:val="ru-RU"/>
-        </w:rPr>
-      </w:pPr>
-      <w:r>
-        <w:rPr>
-          <w:rFonts w:ascii="Times New Roman" w:hAnsi="Times New Roman" w:cs="Times New Roman"/>
-          <w:sz w:val="24"/>
-          <w:highlight w:val="green"/>
-          <w:lang w:val="ru-RU"/>
-        </w:rPr>
-        <w:t>По завершению, сохранить выполненную тренировку в базу, с тренировкой, временем, датой начала.</w:t>
-      </w:r>
-    </w:p>
-    <w:p>
-      <w:pPr>
-        <w:pStyle w:val="a3"/>
-        <w:numPr>
-          <w:ilvl w:val="0"/>
-          <w:numId w:val="10"/>
-        </w:numPr>
-        <w:jc w:val="both"/>
-        <w:rPr>
-          <w:rFonts w:ascii="Times New Roman" w:hAnsi="Times New Roman" w:cs="Times New Roman"/>
-          <w:sz w:val="24"/>
-          <w:lang w:val="ru-RU"/>
-        </w:rPr>
-      </w:pPr>
-      <w:r>
-        <w:rPr>
-          <w:rFonts w:ascii="Times New Roman" w:hAnsi="Times New Roman" w:cs="Times New Roman"/>
-          <w:sz w:val="24"/>
-          <w:highlight w:val="green"/>
-          <w:lang w:val="ru-RU"/>
-        </w:rPr>
-        <w:t>При выполнении можно изменять упражнения в тр</w:t>
-      </w:r>
-      <w:r>
-        <w:rPr>
-          <w:rFonts w:ascii="Times New Roman" w:hAnsi="Times New Roman" w:cs="Times New Roman"/>
-          <w:sz w:val="24"/>
-          <w:highlight w:val="green"/>
-          <w:lang w:val="ru-RU"/>
-        </w:rPr>
-        <w:t>енировке</w:t>
-      </w:r>
-      <w:r>
-        <w:rPr>
-          <w:rFonts w:ascii="Times New Roman" w:hAnsi="Times New Roman" w:cs="Times New Roman"/>
-          <w:sz w:val="24"/>
-          <w:lang w:val="ru-RU"/>
-        </w:rPr>
-        <w:t>, добавлять или удалять.</w:t>
-      </w:r>
-    </w:p>
-    <w:p>
-      <w:pPr>
-        <w:jc w:val="both"/>
-        <w:rPr>
-          <w:rFonts w:ascii="Times New Roman" w:hAnsi="Times New Roman" w:cs="Times New Roman"/>
-          <w:sz w:val="24"/>
-          <w:lang w:val="ru-RU"/>
-        </w:rPr>
-      </w:pPr>
-    </w:p>
-    <w:p>
-      <w:pPr>
-        <w:pStyle w:val="a3"/>
-        <w:numPr>
-          <w:ilvl w:val="0"/>
-          <w:numId w:val="1"/>
-        </w:numPr>
-        <w:jc w:val="both"/>
-        <w:rPr>
-          <w:rFonts w:ascii="Times New Roman" w:hAnsi="Times New Roman" w:cs="Times New Roman"/>
-          <w:sz w:val="24"/>
-        </w:rPr>
-      </w:pPr>
-      <w:proofErr w:type="spellStart"/>
-      <w:r>
-        <w:rPr>
-          <w:rFonts w:ascii="Times New Roman" w:hAnsi="Times New Roman" w:cs="Times New Roman"/>
-          <w:sz w:val="24"/>
-        </w:rPr>
-        <w:t>ExerciseItemPage</w:t>
-      </w:r>
-      <w:proofErr w:type="spellEnd"/>
-    </w:p>
-    <w:p>
-      <w:pPr>
-        <w:pStyle w:val="a3"/>
-        <w:numPr>
-          <w:ilvl w:val="0"/>
-          <w:numId w:val="11"/>
-        </w:numPr>
-        <w:jc w:val="both"/>
-        <w:rPr>
-          <w:rFonts w:ascii="Times New Roman" w:hAnsi="Times New Roman" w:cs="Times New Roman"/>
-          <w:sz w:val="24"/>
-          <w:highlight w:val="green"/>
-          <w:lang w:val="ru-RU"/>
-        </w:rPr>
-      </w:pPr>
-      <w:r>
-        <w:rPr>
-          <w:rFonts w:ascii="Times New Roman" w:hAnsi="Times New Roman" w:cs="Times New Roman"/>
-          <w:sz w:val="24"/>
-          <w:highlight w:val="green"/>
-          <w:lang w:val="ru-RU"/>
-        </w:rPr>
-        <w:t xml:space="preserve">Отображает информацию о тренировке: название, картинка, мышцы, </w:t>
-      </w:r>
-      <w:r>
-        <w:rPr>
-          <w:rFonts w:ascii="Times New Roman" w:hAnsi="Times New Roman" w:cs="Times New Roman"/>
-          <w:sz w:val="24"/>
-          <w:highlight w:val="green"/>
-          <w:lang w:val="ru-RU"/>
-        </w:rPr>
-        <w:t>как делать.</w:t>
-      </w:r>
-    </w:p>
-    <w:p>
-      <w:pPr>
-        <w:pStyle w:val="a3"/>
-        <w:numPr>
-          <w:ilvl w:val="0"/>
-          <w:numId w:val="11"/>
-        </w:numPr>
-        <w:jc w:val="both"/>
-        <w:rPr>
-          <w:rFonts w:ascii="Times New Roman" w:hAnsi="Times New Roman" w:cs="Times New Roman"/>
-          <w:sz w:val="24"/>
-          <w:highlight w:val="green"/>
-          <w:lang w:val="ru-RU"/>
-        </w:rPr>
-      </w:pPr>
-      <w:r>
-        <w:rPr>
-          <w:rFonts w:ascii="Times New Roman" w:hAnsi="Times New Roman" w:cs="Times New Roman"/>
-          <w:sz w:val="24"/>
-          <w:highlight w:val="green"/>
-          <w:lang w:val="ru-RU"/>
-        </w:rPr>
-        <w:t>Возможность изменять параметры.</w:t>
-      </w:r>
-    </w:p>
-    <w:p>
-      <w:pPr>
-        <w:pStyle w:val="a3"/>
-        <w:rPr>
-          <w:rFonts w:ascii="Times New Roman" w:hAnsi="Times New Roman" w:cs="Times New Roman"/>
-          <w:sz w:val="24"/>
-          <w:lang w:val="ru-RU"/>
-        </w:rPr>
-      </w:pPr>
-    </w:p>
-    <w:p>
-      <w:pPr>
-        <w:pStyle w:val="a3"/>
-        <w:numPr>
-          <w:ilvl w:val="0"/>
-          <w:numId w:val="1"/>
-        </w:numPr>
-        <w:jc w:val="both"/>
-        <w:rPr>
-          <w:rFonts w:ascii="Times New Roman" w:hAnsi="Times New Roman" w:cs="Times New Roman"/>
-          <w:sz w:val="24"/>
-        </w:rPr>
-      </w:pPr>
-      <w:proofErr w:type="spellStart"/>
-      <w:r>
-        <w:rPr>
-          <w:rFonts w:ascii="Times New Roman" w:hAnsi="Times New Roman" w:cs="Times New Roman"/>
-          <w:sz w:val="24"/>
-        </w:rPr>
-        <w:t>WeightControlPage</w:t>
-      </w:r>
-      <w:proofErr w:type="spellEnd"/>
-    </w:p>
-    <w:p>
-      <w:pPr>
-        <w:pStyle w:val="a3"/>
-        <w:numPr>
-          <w:ilvl w:val="0"/>
-          <w:numId w:val="11"/>
-        </w:numPr>
-        <w:rPr>
-          <w:rFonts w:ascii="Times New Roman" w:hAnsi="Times New Roman" w:cs="Times New Roman"/>
-          <w:sz w:val="24"/>
-          <w:highlight w:val="green"/>
-        </w:rPr>
-      </w:pPr>
-      <w:r>
-        <w:rPr>
-          <w:rFonts w:ascii="Times New Roman" w:hAnsi="Times New Roman" w:cs="Times New Roman"/>
-          <w:sz w:val="24"/>
-          <w:highlight w:val="green"/>
-          <w:lang w:val="ru-RU"/>
-        </w:rPr>
-        <w:t>Возможность задать цель для веса</w:t>
-      </w:r>
-    </w:p>
-    <w:p>
-      <w:pPr>
-        <w:pStyle w:val="a3"/>
-        <w:numPr>
-          <w:ilvl w:val="0"/>
-          <w:numId w:val="11"/>
-        </w:numPr>
-        <w:rPr>
-          <w:rFonts w:ascii="Times New Roman" w:hAnsi="Times New Roman" w:cs="Times New Roman"/>
-          <w:sz w:val="24"/>
-          <w:highlight w:val="green"/>
-        </w:rPr>
-      </w:pPr>
-      <w:r>
-        <w:rPr>
-          <w:rFonts w:ascii="Times New Roman" w:hAnsi="Times New Roman" w:cs="Times New Roman"/>
-          <w:sz w:val="24"/>
-          <w:highlight w:val="green"/>
-          <w:lang w:val="ru-RU"/>
-        </w:rPr>
-        <w:t>Возможность задать текущий вес</w:t>
-      </w:r>
-    </w:p>
-    <w:p>
-      <w:pPr>
-        <w:pStyle w:val="a3"/>
-        <w:numPr>
-          <w:ilvl w:val="0"/>
-          <w:numId w:val="11"/>
-        </w:numPr>
-        <w:rPr>
-          <w:rFonts w:ascii="Times New Roman" w:hAnsi="Times New Roman" w:cs="Times New Roman"/>
-          <w:sz w:val="24"/>
-          <w:highlight w:val="green"/>
-          <w:lang w:val="ru-RU"/>
-        </w:rPr>
-      </w:pPr>
-      <w:r>
-        <w:rPr>
-          <w:rFonts w:ascii="Times New Roman" w:hAnsi="Times New Roman" w:cs="Times New Roman"/>
-          <w:sz w:val="24"/>
-          <w:highlight w:val="green"/>
-          <w:lang w:val="ru-RU"/>
-        </w:rPr>
-        <w:t xml:space="preserve">Возможность отображения графика за определенный период: неделя, 2 недели, месяц, </w:t>
-      </w:r>
-      <w:r>
-        <w:rPr>
-          <w:rFonts w:ascii="Times New Roman" w:hAnsi="Times New Roman" w:cs="Times New Roman"/>
-          <w:sz w:val="24"/>
-          <w:highlight w:val="green"/>
-          <w:lang w:val="ru-RU"/>
-        </w:rPr>
-        <w:t>два месяц, полгода, год, весь период.</w:t>
-      </w:r>
-    </w:p>
-    <w:p>
-      <w:pPr>
-        <w:pStyle w:val="a3"/>
-        <w:rPr>
-          <w:rFonts w:ascii="Times New Roman" w:hAnsi="Times New Roman" w:cs="Times New Roman"/>
-          <w:sz w:val="24"/>
-          <w:lang w:val="ru-RU"/>
-        </w:rPr>
-      </w:pPr>
-    </w:p>
-    <w:p>
-      <w:pPr>
-        <w:pStyle w:val="a3"/>
-        <w:numPr>
-          <w:ilvl w:val="0"/>
-          <w:numId w:val="1"/>
-        </w:numPr>
-        <w:jc w:val="both"/>
-        <w:rPr>
-          <w:rFonts w:ascii="Times New Roman" w:hAnsi="Times New Roman" w:cs="Times New Roman"/>
-          <w:sz w:val="24"/>
-          <w:lang w:val="ru-RU"/>
-        </w:rPr>
-      </w:pPr>
-      <w:proofErr w:type="spellStart"/>
-      <w:r>
-        <w:rPr>
-          <w:rFonts w:ascii="Times New Roman" w:hAnsi="Times New Roman" w:cs="Times New Roman"/>
-          <w:sz w:val="24"/>
-        </w:rPr>
-        <w:t>PerformedTraining</w:t>
-      </w:r>
-      <w:r>
-        <w:rPr>
-          <w:rFonts w:ascii="Times New Roman" w:hAnsi="Times New Roman" w:cs="Times New Roman"/>
-          <w:sz w:val="24"/>
-        </w:rPr>
-        <w:t>s</w:t>
-      </w:r>
-      <w:r>
-        <w:rPr>
-          <w:rFonts w:ascii="Times New Roman" w:hAnsi="Times New Roman" w:cs="Times New Roman"/>
-          <w:sz w:val="24"/>
-        </w:rPr>
-        <w:t>Page</w:t>
-      </w:r>
-      <w:proofErr w:type="spellEnd"/>
-    </w:p>
-    <w:p>
-      <w:pPr>
-        <w:pStyle w:val="a3"/>
-        <w:numPr>
-          <w:ilvl w:val="0"/>
-          <w:numId w:val="13"/>
-        </w:numPr>
-        <w:jc w:val="both"/>
-        <w:rPr>
-          <w:rFonts w:ascii="Times New Roman" w:hAnsi="Times New Roman" w:cs="Times New Roman"/>
-          <w:sz w:val="24"/>
-          <w:highlight w:val="green"/>
-          <w:lang w:val="ru-RU"/>
-        </w:rPr>
-      </w:pPr>
-      <w:r>
-        <w:rPr>
-          <w:rFonts w:ascii="Times New Roman" w:hAnsi="Times New Roman" w:cs="Times New Roman"/>
-          <w:sz w:val="24"/>
-          <w:highlight w:val="green"/>
-          <w:lang w:val="ru-RU"/>
-        </w:rPr>
-        <w:t>Отображение всех выполненных тренировок в порядке убывания даты выполнения и их упражнений.</w:t>
-      </w:r>
-    </w:p>
-    <w:p>
-      <w:pPr>
-        <w:pStyle w:val="a3"/>
-        <w:ind w:left="1080"/>
-        <w:jc w:val="both"/>
-        <w:rPr>
-          <w:rFonts w:ascii="Times New Roman" w:hAnsi="Times New Roman" w:cs="Times New Roman"/>
-          <w:sz w:val="24"/>
-          <w:lang w:val="ru-RU"/>
-        </w:rPr>
-      </w:pPr>
-    </w:p>
-    <w:p>
-      <w:pPr>
-        <w:pStyle w:val="a3"/>
-        <w:numPr>
-          <w:ilvl w:val="0"/>
-          <w:numId w:val="1"/>
-        </w:numPr>
-        <w:jc w:val="both"/>
-        <w:rPr>
-          <w:rFonts w:ascii="Times New Roman" w:hAnsi="Times New Roman" w:cs="Times New Roman"/>
-          <w:sz w:val="24"/>
-          <w:lang w:val="ru-RU"/>
-        </w:rPr>
-      </w:pPr>
-      <w:proofErr w:type="spellStart"/>
-      <w:r>
-        <w:rPr>
-          <w:rFonts w:ascii="Times New Roman" w:hAnsi="Times New Roman" w:cs="Times New Roman"/>
-          <w:sz w:val="24"/>
-        </w:rPr>
-        <w:t>ProgressInTrainingPage</w:t>
-      </w:r>
-      <w:proofErr w:type="spellEnd"/>
-    </w:p>
-    <w:p>
-      <w:pPr>
-        <w:pStyle w:val="a3"/>
-        <w:numPr>
-          <w:ilvl w:val="0"/>
-          <w:numId w:val="13"/>
-        </w:numPr>
-        <w:jc w:val="both"/>
-        <w:rPr>
-          <w:rFonts w:ascii="Times New Roman" w:hAnsi="Times New Roman" w:cs="Times New Roman"/>
-          <w:sz w:val="24"/>
-          <w:lang w:val="ru-RU"/>
-        </w:rPr>
-      </w:pPr>
-      <w:r>
-        <w:rPr>
-          <w:rFonts w:ascii="Times New Roman" w:hAnsi="Times New Roman" w:cs="Times New Roman"/>
-          <w:sz w:val="24"/>
-          <w:lang w:val="ru-RU"/>
-        </w:rPr>
-        <w:t>Отображение прогресса по определенным тренировкам. График увеличения веса, потраченного времени, количества упражнений, подходов, раз</w:t>
-      </w:r>
-      <w:r>
-        <w:rPr>
-          <w:rFonts w:ascii="Times New Roman" w:hAnsi="Times New Roman" w:cs="Times New Roman"/>
-          <w:sz w:val="24"/>
-          <w:lang w:val="ru-RU"/>
-        </w:rPr>
-        <w:t>.</w:t>
-      </w:r>
-    </w:p>
-    <w:p>
-      <w:pPr>
-        <w:jc w:val="both"/>
-        <w:rPr>
-          <w:rFonts w:ascii="Times New Roman" w:hAnsi="Times New Roman" w:cs="Times New Roman"/>
-          <w:sz w:val="24"/>
-          <w:lang w:val="ru-RU"/>
-        </w:rPr>
-      </w:pPr>
-    </w:p>
-    <w:p>
-      <w:pPr>
-        <w:pStyle w:val="a3"/>
-        <w:numPr>
-          <w:ilvl w:val="0"/>
-          <w:numId w:val="1"/>
-        </w:numPr>
-        <w:jc w:val="both"/>
-        <w:rPr>
-          <w:rFonts w:ascii="Times New Roman" w:hAnsi="Times New Roman" w:cs="Times New Roman"/>
-          <w:sz w:val="24"/>
-          <w:lang w:val="ru-RU"/>
-        </w:rPr>
-      </w:pPr>
-      <w:proofErr w:type="spellStart"/>
-      <w:r>
-        <w:rPr>
-          <w:rFonts w:ascii="Times New Roman" w:hAnsi="Times New Roman" w:cs="Times New Roman"/>
-          <w:sz w:val="24"/>
-          <w:lang w:val="ru-RU"/>
-        </w:rPr>
-        <w:t>TrainingAlarmListPage</w:t>
-      </w:r>
-      <w:proofErr w:type="spellEnd"/>
-    </w:p>
-    <w:p>
-      <w:pPr>
-        <w:pStyle w:val="a3"/>
-        <w:numPr>
-          <w:ilvl w:val="0"/>
-          <w:numId w:val="13"/>
-        </w:numPr>
-        <w:jc w:val="both"/>
-        <w:rPr>
-          <w:rFonts w:ascii="Times New Roman" w:hAnsi="Times New Roman" w:cs="Times New Roman"/>
-          <w:sz w:val="24"/>
-          <w:lang w:val="ru-RU"/>
-        </w:rPr>
-      </w:pPr>
-      <w:r>
-        <w:rPr>
-          <w:rFonts w:ascii="Times New Roman" w:hAnsi="Times New Roman" w:cs="Times New Roman"/>
-          <w:sz w:val="24"/>
-          <w:lang w:val="ru-RU"/>
-        </w:rPr>
-        <w:t>Отображение</w:t>
-      </w:r>
-    </w:p>
-    <w:p>
-      <w:pPr>
-        <w:jc w:val="both"/>
-        <w:rPr>
-          <w:rFonts w:ascii="Times New Roman" w:hAnsi="Times New Roman" w:cs="Times New Roman"/>
-          <w:sz w:val="24"/>
-          <w:lang w:val="ru-RU"/>
-        </w:rPr>
-      </w:pPr>
-    </w:p>
-    <w:p>
-      <w:pPr>
-        <w:pStyle w:val="a3"/>
-        <w:numPr>
-          <w:ilvl w:val="0"/>
-          <w:numId w:val="1"/>
-        </w:numPr>
-        <w:jc w:val="both"/>
-        <w:rPr>
-          <w:rFonts w:ascii="Times New Roman" w:hAnsi="Times New Roman" w:cs="Times New Roman"/>
-          <w:sz w:val="24"/>
-          <w:lang w:val="ru-RU"/>
-        </w:rPr>
-      </w:pPr>
-      <w:proofErr w:type="spellStart"/>
-      <w:r>
-        <w:rPr>
-          <w:rFonts w:ascii="Times New Roman" w:hAnsi="Times New Roman" w:cs="Times New Roman"/>
-          <w:sz w:val="24"/>
-          <w:lang w:val="ru-RU"/>
-        </w:rPr>
-        <w:t>MakeTrainingAlarmPage</w:t>
-      </w:r>
-      <w:proofErr w:type="spellEnd"/>
-    </w:p>
-    <w:p>
-      <w:pPr>
-        <w:pStyle w:val="a3"/>
-        <w:numPr>
-          <w:ilvl w:val="0"/>
-          <w:numId w:val="13"/>
-        </w:numPr>
-        <w:jc w:val="both"/>
-        <w:rPr>
-          <w:rFonts w:ascii="Times New Roman" w:hAnsi="Times New Roman" w:cs="Times New Roman"/>
-          <w:sz w:val="24"/>
-          <w:lang w:val="ru-RU"/>
-        </w:rPr>
-      </w:pPr>
-      <w:r>
-        <w:rPr>
-          <w:rFonts w:ascii="Times New Roman" w:hAnsi="Times New Roman" w:cs="Times New Roman"/>
-          <w:sz w:val="24"/>
-          <w:lang w:val="ru-RU"/>
-        </w:rPr>
-        <w:t>Отображение</w:t>
-      </w:r>
     </w:p>
     <w:p>
       <w:pPr>
